--- a/Prosjektarbeid/Dokumenter/EmilBerglund-Individuelt-vedlegg.docx
+++ b/Prosjektarbeid/Dokumenter/EmilBerglund-Individuelt-vedlegg.docx
@@ -1169,19 +1169,11 @@
           <w:rFonts w:ascii="Times New Roman" w:hAnsi="Times New Roman" w:cs="Times New Roman"/>
         </w:rPr>
       </w:pPr>
-      <w:proofErr w:type="spellStart"/>
-      <w:r>
-        <w:rPr>
-          <w:rFonts w:ascii="Times New Roman" w:hAnsi="Times New Roman" w:cs="Times New Roman"/>
-        </w:rPr>
-        <w:t xml:space="preserve">Totalt </w:t>
-      </w:r>
-      <w:proofErr w:type="spellEnd"/>
-      <w:r>
-        <w:rPr>
-          <w:rFonts w:ascii="Times New Roman" w:hAnsi="Times New Roman" w:cs="Times New Roman"/>
-        </w:rPr>
-        <w:t>sett har dette prosjektet</w:t>
+      <w:r>
+        <w:rPr>
+          <w:rFonts w:ascii="Times New Roman" w:hAnsi="Times New Roman" w:cs="Times New Roman"/>
+        </w:rPr>
+        <w:t>Totalt sett har dette prosjektet</w:t>
       </w:r>
       <w:r>
         <w:rPr>
@@ -1358,6 +1350,11 @@
         <w:docPartUnique/>
       </w:docPartObj>
     </w:sdtPr>
+    <w:sdtEndPr>
+      <w:rPr>
+        <w:rStyle w:val="Sidetall"/>
+      </w:rPr>
+    </w:sdtEndPr>
     <w:sdtContent>
       <w:p>
         <w:pPr>
@@ -1410,6 +1407,11 @@
         <w:docPartUnique/>
       </w:docPartObj>
     </w:sdtPr>
+    <w:sdtEndPr>
+      <w:rPr>
+        <w:rStyle w:val="Sidetall"/>
+      </w:rPr>
+    </w:sdtEndPr>
     <w:sdtContent>
       <w:p>
         <w:pPr>

--- a/Prosjektarbeid/Dokumenter/EmilBerglund-Individuelt-vedlegg.docx
+++ b/Prosjektarbeid/Dokumenter/EmilBerglund-Individuelt-vedlegg.docx
@@ -18,7 +18,7 @@
           <w:sz w:val="36"/>
           <w:szCs w:val="36"/>
         </w:rPr>
-        <w:t>Emil Berglund – Individuelt vedlegg</w:t>
+        <w:t>I</w:t>
       </w:r>
       <w:r>
         <w:rPr>
@@ -26,7 +26,7 @@
           <w:sz w:val="36"/>
           <w:szCs w:val="36"/>
         </w:rPr>
-        <w:t xml:space="preserve"> </w:t>
+        <w:t>ndividuelt vedlegg</w:t>
       </w:r>
       <w:r>
         <w:rPr>
@@ -34,19 +34,45 @@
           <w:sz w:val="36"/>
           <w:szCs w:val="36"/>
         </w:rPr>
-        <w:br/>
-        <w:t>Prosjektoppgave i Software Engineering og Testing</w:t>
-      </w:r>
-    </w:p>
-    <w:p>
-      <w:pPr>
-        <w:spacing w:line="360" w:lineRule="auto"/>
-        <w:jc w:val="center"/>
+        <w:t xml:space="preserve"> </w:t>
+      </w:r>
+      <w:r>
         <w:rPr>
           <w:rFonts w:ascii="Times New Roman" w:hAnsi="Times New Roman" w:cs="Times New Roman"/>
           <w:sz w:val="36"/>
           <w:szCs w:val="36"/>
         </w:rPr>
+        <w:t xml:space="preserve">– </w:t>
+      </w:r>
+    </w:p>
+    <w:p>
+      <w:pPr>
+        <w:spacing w:line="360" w:lineRule="auto"/>
+        <w:jc w:val="center"/>
+        <w:rPr>
+          <w:rFonts w:ascii="Times New Roman" w:hAnsi="Times New Roman" w:cs="Times New Roman"/>
+          <w:sz w:val="36"/>
+          <w:szCs w:val="36"/>
+        </w:rPr>
+      </w:pPr>
+      <w:r>
+        <w:rPr>
+          <w:rFonts w:ascii="Times New Roman" w:hAnsi="Times New Roman" w:cs="Times New Roman"/>
+          <w:sz w:val="36"/>
+          <w:szCs w:val="36"/>
+        </w:rPr>
+        <w:t>Prosjektoppgave i Software Engineering og Testing</w:t>
+      </w:r>
+    </w:p>
+    <w:p>
+      <w:pPr>
+        <w:spacing w:line="360" w:lineRule="auto"/>
+        <w:jc w:val="center"/>
+        <w:rPr>
+          <w:rFonts w:ascii="Times New Roman" w:hAnsi="Times New Roman" w:cs="Times New Roman"/>
+          <w:sz w:val="36"/>
+          <w:szCs w:val="36"/>
+        </w:rPr>
       </w:pPr>
     </w:p>
     <w:p>
@@ -116,16 +142,14 @@
         <w:rPr>
           <w:rFonts w:ascii="Times New Roman" w:hAnsi="Times New Roman" w:cs="Times New Roman"/>
         </w:rPr>
-        <w:t xml:space="preserve">Når det kommer til Ida og Khalid har jeg ikke jobbet like lenge med </w:t>
-      </w:r>
-      <w:proofErr w:type="gramStart"/>
-      <w:r>
-        <w:rPr>
-          <w:rFonts w:ascii="Times New Roman" w:hAnsi="Times New Roman" w:cs="Times New Roman"/>
-        </w:rPr>
-        <w:t>de</w:t>
-      </w:r>
-      <w:proofErr w:type="gramEnd"/>
+        <w:t>Når det kommer til Ida og Khalid har jeg ikke jobbet like lenge med de</w:t>
+      </w:r>
+      <w:r>
+        <w:rPr>
+          <w:rFonts w:ascii="Times New Roman" w:hAnsi="Times New Roman" w:cs="Times New Roman"/>
+        </w:rPr>
+        <w:t>m</w:t>
+      </w:r>
       <w:r>
         <w:rPr>
           <w:rFonts w:ascii="Times New Roman" w:hAnsi="Times New Roman" w:cs="Times New Roman"/>
@@ -248,7 +272,7 @@
           <w:sz w:val="24"/>
           <w:szCs w:val="24"/>
         </w:rPr>
-        <w:t xml:space="preserve"> har det vært en smertefri prosess</w:t>
+        <w:t xml:space="preserve"> har det</w:t>
       </w:r>
       <w:r>
         <w:rPr>
@@ -257,7 +281,7 @@
           <w:sz w:val="24"/>
           <w:szCs w:val="24"/>
         </w:rPr>
-        <w:t xml:space="preserve">. Vi har alltid hatt gode rutiner og god kommunikasjon, når det kommer til arbeidsfordeling av oppgaver, </w:t>
+        <w:t xml:space="preserve"> stort sett</w:t>
       </w:r>
       <w:r>
         <w:rPr>
@@ -266,7 +290,7 @@
           <w:sz w:val="24"/>
           <w:szCs w:val="24"/>
         </w:rPr>
-        <w:t xml:space="preserve">jevnlige innsjekkinger i Discord og hyppige </w:t>
+        <w:t xml:space="preserve"> vært en smertefri prosess</w:t>
       </w:r>
       <w:r>
         <w:rPr>
@@ -275,7 +299,7 @@
           <w:sz w:val="24"/>
           <w:szCs w:val="24"/>
         </w:rPr>
-        <w:t>s</w:t>
+        <w:t xml:space="preserve">. </w:t>
       </w:r>
       <w:r>
         <w:rPr>
@@ -284,7 +308,7 @@
           <w:sz w:val="24"/>
           <w:szCs w:val="24"/>
         </w:rPr>
-        <w:t>tand</w:t>
+        <w:t>Jeg opplever at vi</w:t>
       </w:r>
       <w:r>
         <w:rPr>
@@ -293,6 +317,60 @@
           <w:sz w:val="24"/>
           <w:szCs w:val="24"/>
         </w:rPr>
+        <w:t xml:space="preserve"> har </w:t>
+      </w:r>
+      <w:r>
+        <w:rPr>
+          <w:rFonts w:ascii="Times New Roman" w:hAnsi="Times New Roman" w:cs="Times New Roman"/>
+          <w:color w:val="auto"/>
+          <w:sz w:val="24"/>
+          <w:szCs w:val="24"/>
+        </w:rPr>
+        <w:t>for det meste</w:t>
+      </w:r>
+      <w:r>
+        <w:rPr>
+          <w:rFonts w:ascii="Times New Roman" w:hAnsi="Times New Roman" w:cs="Times New Roman"/>
+          <w:color w:val="auto"/>
+          <w:sz w:val="24"/>
+          <w:szCs w:val="24"/>
+        </w:rPr>
+        <w:t xml:space="preserve"> hatt gode rutiner og god kommunikasjon, når det kommer til arbeidsfordeling av oppgaver, </w:t>
+      </w:r>
+      <w:r>
+        <w:rPr>
+          <w:rFonts w:ascii="Times New Roman" w:hAnsi="Times New Roman" w:cs="Times New Roman"/>
+          <w:color w:val="auto"/>
+          <w:sz w:val="24"/>
+          <w:szCs w:val="24"/>
+        </w:rPr>
+        <w:t xml:space="preserve">jevnlige innsjekkinger i Discord og hyppige </w:t>
+      </w:r>
+      <w:r>
+        <w:rPr>
+          <w:rFonts w:ascii="Times New Roman" w:hAnsi="Times New Roman" w:cs="Times New Roman"/>
+          <w:color w:val="auto"/>
+          <w:sz w:val="24"/>
+          <w:szCs w:val="24"/>
+        </w:rPr>
+        <w:t>s</w:t>
+      </w:r>
+      <w:r>
+        <w:rPr>
+          <w:rFonts w:ascii="Times New Roman" w:hAnsi="Times New Roman" w:cs="Times New Roman"/>
+          <w:color w:val="auto"/>
+          <w:sz w:val="24"/>
+          <w:szCs w:val="24"/>
+        </w:rPr>
+        <w:t>tand</w:t>
+      </w:r>
+      <w:r>
+        <w:rPr>
+          <w:rFonts w:ascii="Times New Roman" w:hAnsi="Times New Roman" w:cs="Times New Roman"/>
+          <w:color w:val="auto"/>
+          <w:sz w:val="24"/>
+          <w:szCs w:val="24"/>
+        </w:rPr>
         <w:t>ups på skolen.</w:t>
       </w:r>
     </w:p>
@@ -307,13 +385,43 @@
         <w:rPr>
           <w:rFonts w:ascii="Times New Roman" w:hAnsi="Times New Roman" w:cs="Times New Roman"/>
         </w:rPr>
-        <w:t xml:space="preserve">Alle medlemmene på gruppa har vært flinke til å si ifra hvis de lurer på noe, hvis de er usikre, eller bare vil ha noen til å se over det de har gjort. </w:t>
-      </w:r>
-      <w:r>
-        <w:rPr>
-          <w:rFonts w:ascii="Times New Roman" w:hAnsi="Times New Roman" w:cs="Times New Roman"/>
-        </w:rPr>
-        <w:t>Alle har vært flinke til å respondere på spørsmål og bli enige om tidspunkter på Discord. Vi opplevde aldri at noen unngikk oppgavene sine, eller ikke svarte på meldinger.</w:t>
+        <w:t>Mesteparten av</w:t>
+      </w:r>
+      <w:r>
+        <w:rPr>
+          <w:rFonts w:ascii="Times New Roman" w:hAnsi="Times New Roman" w:cs="Times New Roman"/>
+        </w:rPr>
+        <w:t xml:space="preserve"> medlemmene på gruppa har vært flinke til å si ifra hvis de lurer på noe, hvis de er usikre, eller bare vil ha noen til å se over det de har gjort. </w:t>
+      </w:r>
+      <w:r>
+        <w:rPr>
+          <w:rFonts w:ascii="Times New Roman" w:hAnsi="Times New Roman" w:cs="Times New Roman"/>
+        </w:rPr>
+        <w:t>Alle har vært flinke til å respondere på spørsmål og bli enige om tidspunkter på Discord. Vi opplevde aldri at noen unngikk oppgavene sine</w:t>
+      </w:r>
+      <w:r>
+        <w:rPr>
+          <w:rFonts w:ascii="Times New Roman" w:hAnsi="Times New Roman" w:cs="Times New Roman"/>
+        </w:rPr>
+        <w:t xml:space="preserve">; </w:t>
+      </w:r>
+      <w:r>
+        <w:rPr>
+          <w:rFonts w:ascii="Times New Roman" w:hAnsi="Times New Roman" w:cs="Times New Roman"/>
+        </w:rPr>
+        <w:t xml:space="preserve">men </w:t>
+      </w:r>
+      <w:r>
+        <w:rPr>
+          <w:rFonts w:ascii="Times New Roman" w:hAnsi="Times New Roman" w:cs="Times New Roman"/>
+        </w:rPr>
+        <w:t xml:space="preserve">vi har opplevd </w:t>
+      </w:r>
+      <w:r>
+        <w:rPr>
+          <w:rFonts w:ascii="Times New Roman" w:hAnsi="Times New Roman" w:cs="Times New Roman"/>
+        </w:rPr>
+        <w:t>at noen var mindre aktive på Discord, og trege på å svare på meldinger.</w:t>
       </w:r>
     </w:p>
     <w:p>
@@ -344,7 +452,19 @@
         <w:rPr>
           <w:rFonts w:ascii="Times New Roman" w:hAnsi="Times New Roman" w:cs="Times New Roman"/>
         </w:rPr>
-        <w:t>Arbeidsfordelingen i gruppa har gått veldig bra, men har ikke alltid vært jev</w:t>
+        <w:t>Arbeidsfordelingen i gruppa har gått</w:t>
+      </w:r>
+      <w:r>
+        <w:rPr>
+          <w:rFonts w:ascii="Times New Roman" w:hAnsi="Times New Roman" w:cs="Times New Roman"/>
+        </w:rPr>
+        <w:t xml:space="preserve"> greit</w:t>
+      </w:r>
+      <w:r>
+        <w:rPr>
+          <w:rFonts w:ascii="Times New Roman" w:hAnsi="Times New Roman" w:cs="Times New Roman"/>
+        </w:rPr>
+        <w:t>, men har ikke alltid vært jev</w:t>
       </w:r>
       <w:r>
         <w:rPr>
@@ -362,25 +482,13 @@
         <w:rPr>
           <w:rFonts w:ascii="Times New Roman" w:hAnsi="Times New Roman" w:cs="Times New Roman"/>
         </w:rPr>
-        <w:t xml:space="preserve">Grunnen til ujevn fordeling, er at vi ikke alltid </w:t>
-      </w:r>
-      <w:r>
-        <w:rPr>
-          <w:rFonts w:ascii="Times New Roman" w:hAnsi="Times New Roman" w:cs="Times New Roman"/>
-        </w:rPr>
-        <w:t>klarte å</w:t>
-      </w:r>
-      <w:r>
-        <w:rPr>
-          <w:rFonts w:ascii="Times New Roman" w:hAnsi="Times New Roman" w:cs="Times New Roman"/>
-        </w:rPr>
-        <w:t xml:space="preserve"> dele opp arbeidsoppgavene nok</w:t>
-      </w:r>
-      <w:r>
-        <w:rPr>
-          <w:rFonts w:ascii="Times New Roman" w:hAnsi="Times New Roman" w:cs="Times New Roman"/>
-        </w:rPr>
-        <w:t>,</w:t>
+        <w:t>Grunnen til ujevn fordeling</w:t>
+      </w:r>
+      <w:r>
+        <w:rPr>
+          <w:rFonts w:ascii="Times New Roman" w:hAnsi="Times New Roman" w:cs="Times New Roman"/>
+        </w:rPr>
+        <w:t xml:space="preserve"> er det ikke alltid et enkelt svar på. Noen ganger klarte vi ikke å dele opp arbeidsoppgavene nok, slik at alle fikk gjøre like mye.</w:t>
       </w:r>
       <w:r>
         <w:rPr>
@@ -392,19 +500,19 @@
         <w:rPr>
           <w:rFonts w:ascii="Times New Roman" w:hAnsi="Times New Roman" w:cs="Times New Roman"/>
         </w:rPr>
-        <w:t>slik</w:t>
-      </w:r>
-      <w:r>
-        <w:rPr>
-          <w:rFonts w:ascii="Times New Roman" w:hAnsi="Times New Roman" w:cs="Times New Roman"/>
-        </w:rPr>
-        <w:t xml:space="preserve"> at alle fikk gjøre </w:t>
-      </w:r>
-      <w:r>
-        <w:rPr>
-          <w:rFonts w:ascii="Times New Roman" w:hAnsi="Times New Roman" w:cs="Times New Roman"/>
-        </w:rPr>
-        <w:t xml:space="preserve">like mye. Andre ganger var det personlige saker som jobb, familie eller andre ting. </w:t>
+        <w:t>Andre ganger var det personlige saker som jobb, familie eller</w:t>
+      </w:r>
+      <w:r>
+        <w:rPr>
+          <w:rFonts w:ascii="Times New Roman" w:hAnsi="Times New Roman" w:cs="Times New Roman"/>
+        </w:rPr>
+        <w:t xml:space="preserve"> annet</w:t>
+      </w:r>
+      <w:r>
+        <w:rPr>
+          <w:rFonts w:ascii="Times New Roman" w:hAnsi="Times New Roman" w:cs="Times New Roman"/>
+        </w:rPr>
+        <w:t xml:space="preserve">. </w:t>
       </w:r>
       <w:r>
         <w:rPr>
@@ -428,7 +536,26 @@
         <w:rPr>
           <w:rFonts w:ascii="Times New Roman" w:hAnsi="Times New Roman" w:cs="Times New Roman"/>
         </w:rPr>
-        <w:t>på at arbeidsoppgavene vi har tatt på oss, er større enn andre deler.</w:t>
+        <w:t xml:space="preserve">på at arbeidsoppgavene vi har tatt på oss, </w:t>
+      </w:r>
+      <w:r>
+        <w:rPr>
+          <w:rFonts w:ascii="Times New Roman" w:hAnsi="Times New Roman" w:cs="Times New Roman"/>
+        </w:rPr>
+        <w:t>var</w:t>
+      </w:r>
+      <w:r>
+        <w:rPr>
+          <w:rFonts w:ascii="Times New Roman" w:hAnsi="Times New Roman" w:cs="Times New Roman"/>
+        </w:rPr>
+        <w:t xml:space="preserve"> større enn </w:t>
+      </w:r>
+      <w:r>
+        <w:rPr>
+          <w:rFonts w:ascii="Times New Roman" w:hAnsi="Times New Roman" w:cs="Times New Roman"/>
+        </w:rPr>
+        <w:lastRenderedPageBreak/>
+        <w:t>andre deler.</w:t>
       </w:r>
       <w:r>
         <w:rPr>
@@ -454,32 +581,982 @@
         <w:rPr>
           <w:rFonts w:ascii="Times New Roman" w:hAnsi="Times New Roman" w:cs="Times New Roman"/>
         </w:rPr>
+        <w:t xml:space="preserve">Totalt sett har jeg for det meste vært fornøyd med fordelingen. </w:t>
+      </w:r>
+      <w:r>
+        <w:rPr>
+          <w:rFonts w:ascii="Times New Roman" w:hAnsi="Times New Roman" w:cs="Times New Roman"/>
+        </w:rPr>
+        <w:t>Jeg personlig har mer interesse for front-end, og fikk dermed ansvaret for det.</w:t>
+      </w:r>
+      <w:r>
+        <w:rPr>
+          <w:rFonts w:ascii="Times New Roman" w:hAnsi="Times New Roman" w:cs="Times New Roman"/>
+        </w:rPr>
+        <w:t xml:space="preserve"> Alle har alltid hatt noe å gjøre, </w:t>
+      </w:r>
+      <w:r>
+        <w:rPr>
+          <w:rFonts w:ascii="Times New Roman" w:hAnsi="Times New Roman" w:cs="Times New Roman"/>
+        </w:rPr>
+        <w:t>og alle fikk velge det de ville gjøre selv. Ingen ble tvunget til å gjøre noe</w:t>
+      </w:r>
+      <w:r>
+        <w:rPr>
+          <w:rFonts w:ascii="Times New Roman" w:hAnsi="Times New Roman" w:cs="Times New Roman"/>
+        </w:rPr>
+        <w:t xml:space="preserve"> de ikke ville</w:t>
+      </w:r>
+      <w:r>
+        <w:rPr>
+          <w:rFonts w:ascii="Times New Roman" w:hAnsi="Times New Roman" w:cs="Times New Roman"/>
+        </w:rPr>
+        <w:t>.</w:t>
+      </w:r>
+    </w:p>
+    <w:p>
+      <w:pPr>
+        <w:pStyle w:val="Overskrift2"/>
+        <w:spacing w:line="360" w:lineRule="auto"/>
+        <w:rPr>
+          <w:rFonts w:ascii="Times New Roman" w:hAnsi="Times New Roman" w:cs="Times New Roman"/>
+          <w:color w:val="auto"/>
+        </w:rPr>
+      </w:pPr>
+      <w:r>
+        <w:rPr>
+          <w:rFonts w:ascii="Times New Roman" w:hAnsi="Times New Roman" w:cs="Times New Roman"/>
+          <w:color w:val="auto"/>
+        </w:rPr>
+        <w:t>Arbeidsoppgaver:</w:t>
+      </w:r>
+    </w:p>
+    <w:p>
+      <w:pPr>
+        <w:spacing w:line="360" w:lineRule="auto"/>
+        <w:rPr>
+          <w:rFonts w:ascii="Times New Roman" w:hAnsi="Times New Roman" w:cs="Times New Roman"/>
+        </w:rPr>
+      </w:pPr>
+      <w:r>
+        <w:rPr>
+          <w:rFonts w:ascii="Times New Roman" w:hAnsi="Times New Roman" w:cs="Times New Roman"/>
+        </w:rPr>
+        <w:t xml:space="preserve">Arbeidsoppgavene som ble tildelt var i starten veldig like, men ble </w:t>
+      </w:r>
+      <w:r>
+        <w:rPr>
+          <w:rFonts w:ascii="Times New Roman" w:hAnsi="Times New Roman" w:cs="Times New Roman"/>
+        </w:rPr>
+        <w:t>etter hvert</w:t>
+      </w:r>
+      <w:r>
+        <w:rPr>
+          <w:rFonts w:ascii="Times New Roman" w:hAnsi="Times New Roman" w:cs="Times New Roman"/>
+        </w:rPr>
+        <w:t xml:space="preserve"> mer spredt og forskjellige.</w:t>
+      </w:r>
+      <w:r>
+        <w:rPr>
+          <w:rFonts w:ascii="Times New Roman" w:hAnsi="Times New Roman" w:cs="Times New Roman"/>
+        </w:rPr>
+        <w:t xml:space="preserve"> Ser vi på sprint 1, jobbet nesten alle sammen med Figma, og designingen av prototypen vi kunne tenke oss, </w:t>
+      </w:r>
+      <w:r>
+        <w:rPr>
+          <w:rFonts w:ascii="Times New Roman" w:hAnsi="Times New Roman" w:cs="Times New Roman"/>
+        </w:rPr>
+        <w:t xml:space="preserve">hvis vi skulle få løsningen vår til en applikasjon. Her ble det derfor å fordele ulike sider av </w:t>
+      </w:r>
+      <w:r>
+        <w:rPr>
+          <w:rFonts w:ascii="Times New Roman" w:hAnsi="Times New Roman" w:cs="Times New Roman"/>
+        </w:rPr>
+        <w:t>prototypen til ulike gruppemedlemmer. I denne sprinten, endte det med at jeg gjorde mest</w:t>
+      </w:r>
+      <w:r>
+        <w:rPr>
+          <w:rFonts w:ascii="Times New Roman" w:hAnsi="Times New Roman" w:cs="Times New Roman"/>
+        </w:rPr>
+        <w:t xml:space="preserve"> i Figma, og dokumenterte flest timer.</w:t>
+      </w:r>
+      <w:r>
+        <w:rPr>
+          <w:rFonts w:ascii="Times New Roman" w:hAnsi="Times New Roman" w:cs="Times New Roman"/>
+        </w:rPr>
+        <w:t xml:space="preserve"> Grunnen til dette er erfaring og kunnskap. Jeg har uten tvil brukt programmet mest, og har mest kunnskap til det</w:t>
+      </w:r>
+      <w:r>
+        <w:rPr>
+          <w:rFonts w:ascii="Times New Roman" w:hAnsi="Times New Roman" w:cs="Times New Roman"/>
+        </w:rPr>
+        <w:t xml:space="preserve">. På den andre siden gjorde også de andre medlemmene en god del i Figma, og andre viktige oppgaver som å lage </w:t>
+      </w:r>
+      <w:proofErr w:type="spellStart"/>
+      <w:r>
+        <w:rPr>
+          <w:rFonts w:ascii="Times New Roman" w:hAnsi="Times New Roman" w:cs="Times New Roman"/>
+        </w:rPr>
+        <w:t>persona</w:t>
+      </w:r>
+      <w:r>
+        <w:rPr>
+          <w:rFonts w:ascii="Times New Roman" w:hAnsi="Times New Roman" w:cs="Times New Roman"/>
+        </w:rPr>
+        <w:t>s</w:t>
+      </w:r>
+      <w:proofErr w:type="spellEnd"/>
+      <w:r>
+        <w:rPr>
+          <w:rFonts w:ascii="Times New Roman" w:hAnsi="Times New Roman" w:cs="Times New Roman"/>
+        </w:rPr>
+        <w:t xml:space="preserve"> og brukerhistorier.</w:t>
+      </w:r>
+    </w:p>
+    <w:p>
+      <w:pPr>
+        <w:spacing w:line="360" w:lineRule="auto"/>
+        <w:rPr>
+          <w:rFonts w:ascii="Times New Roman" w:hAnsi="Times New Roman" w:cs="Times New Roman"/>
+        </w:rPr>
+      </w:pPr>
+    </w:p>
+    <w:p>
+      <w:pPr>
+        <w:spacing w:line="360" w:lineRule="auto"/>
+        <w:rPr>
+          <w:rFonts w:ascii="Times New Roman" w:hAnsi="Times New Roman" w:cs="Times New Roman"/>
+        </w:rPr>
+      </w:pPr>
+      <w:r>
+        <w:rPr>
+          <w:rFonts w:ascii="Times New Roman" w:hAnsi="Times New Roman" w:cs="Times New Roman"/>
+        </w:rPr>
+        <w:t xml:space="preserve">I sprint 2 begynte vi virkelig med kode-delen av løsningen vår. </w:t>
+      </w:r>
+      <w:r>
+        <w:rPr>
+          <w:rFonts w:ascii="Times New Roman" w:hAnsi="Times New Roman" w:cs="Times New Roman"/>
+        </w:rPr>
+        <w:t>Det var også her vi opplevde å ha mer spredning i oppgavene våre. Jeg tok på meg ansvaret om å ordne en front-end som skulle bygge på prototypen</w:t>
+      </w:r>
+      <w:r>
+        <w:rPr>
+          <w:rFonts w:ascii="Times New Roman" w:hAnsi="Times New Roman" w:cs="Times New Roman"/>
+        </w:rPr>
+        <w:t xml:space="preserve">. Her vil man også se at jeg har en del mer dokumenterte timer enn resten av gruppa. Dette kommer av, at </w:t>
+      </w:r>
+      <w:r>
+        <w:rPr>
+          <w:rFonts w:ascii="Times New Roman" w:hAnsi="Times New Roman" w:cs="Times New Roman"/>
+        </w:rPr>
+        <w:t xml:space="preserve">kodespråket </w:t>
+      </w:r>
+      <w:r>
+        <w:rPr>
+          <w:rFonts w:ascii="Times New Roman" w:hAnsi="Times New Roman" w:cs="Times New Roman"/>
+        </w:rPr>
+        <w:t>«</w:t>
+      </w:r>
+      <w:r>
+        <w:rPr>
+          <w:rFonts w:ascii="Times New Roman" w:hAnsi="Times New Roman" w:cs="Times New Roman"/>
+        </w:rPr>
+        <w:t>Vue</w:t>
+      </w:r>
+      <w:r>
+        <w:rPr>
+          <w:rFonts w:ascii="Times New Roman" w:hAnsi="Times New Roman" w:cs="Times New Roman"/>
+        </w:rPr>
+        <w:t>»</w:t>
+      </w:r>
+      <w:r>
+        <w:rPr>
+          <w:rFonts w:ascii="Times New Roman" w:hAnsi="Times New Roman" w:cs="Times New Roman"/>
+        </w:rPr>
+        <w:t xml:space="preserve"> og </w:t>
+      </w:r>
+      <w:proofErr w:type="spellStart"/>
+      <w:r>
+        <w:rPr>
+          <w:rFonts w:ascii="Times New Roman" w:hAnsi="Times New Roman" w:cs="Times New Roman"/>
+        </w:rPr>
+        <w:t>byggeverktøyet</w:t>
+      </w:r>
+      <w:proofErr w:type="spellEnd"/>
+      <w:r>
+        <w:rPr>
+          <w:rFonts w:ascii="Times New Roman" w:hAnsi="Times New Roman" w:cs="Times New Roman"/>
+        </w:rPr>
+        <w:t xml:space="preserve"> </w:t>
+      </w:r>
+      <w:r>
+        <w:rPr>
+          <w:rFonts w:ascii="Times New Roman" w:hAnsi="Times New Roman" w:cs="Times New Roman"/>
+        </w:rPr>
+        <w:t>«</w:t>
+      </w:r>
+      <w:r>
+        <w:rPr>
+          <w:rFonts w:ascii="Times New Roman" w:hAnsi="Times New Roman" w:cs="Times New Roman"/>
+        </w:rPr>
+        <w:t>Quasar</w:t>
+      </w:r>
+      <w:r>
+        <w:rPr>
+          <w:rFonts w:ascii="Times New Roman" w:hAnsi="Times New Roman" w:cs="Times New Roman"/>
+        </w:rPr>
+        <w:t>»</w:t>
+      </w:r>
+      <w:r>
+        <w:rPr>
+          <w:rFonts w:ascii="Times New Roman" w:hAnsi="Times New Roman" w:cs="Times New Roman"/>
+        </w:rPr>
+        <w:t xml:space="preserve"> som er brukt i prosjektet var nytt for meg. Det endte med at jeg måtte lære meg dette</w:t>
+      </w:r>
+      <w:r>
+        <w:rPr>
+          <w:rFonts w:ascii="Times New Roman" w:hAnsi="Times New Roman" w:cs="Times New Roman"/>
+        </w:rPr>
+        <w:t xml:space="preserve"> fra bunn.</w:t>
+      </w:r>
+      <w:r>
+        <w:rPr>
+          <w:rFonts w:ascii="Times New Roman" w:hAnsi="Times New Roman" w:cs="Times New Roman"/>
+        </w:rPr>
+        <w:t xml:space="preserve"> </w:t>
+      </w:r>
+      <w:r>
+        <w:rPr>
+          <w:rFonts w:ascii="Times New Roman" w:hAnsi="Times New Roman" w:cs="Times New Roman"/>
+        </w:rPr>
+        <w:t xml:space="preserve">Resten av gruppa har stått for Back-End, hvor også Khalid gikk </w:t>
+      </w:r>
+      <w:r>
+        <w:rPr>
+          <w:rFonts w:ascii="Times New Roman" w:hAnsi="Times New Roman" w:cs="Times New Roman"/>
+        </w:rPr>
+        <w:t>tilbake i tidligere innleveringer og rettet opp i ting</w:t>
+      </w:r>
+      <w:r>
+        <w:rPr>
+          <w:rFonts w:ascii="Times New Roman" w:hAnsi="Times New Roman" w:cs="Times New Roman"/>
+        </w:rPr>
+        <w:t xml:space="preserve"> som ble påpekt av studentassistenter og forelesere.</w:t>
+      </w:r>
+    </w:p>
+    <w:p>
+      <w:pPr>
+        <w:spacing w:line="360" w:lineRule="auto"/>
+        <w:rPr>
+          <w:rFonts w:ascii="Times New Roman" w:hAnsi="Times New Roman" w:cs="Times New Roman"/>
+        </w:rPr>
+      </w:pPr>
+    </w:p>
+    <w:p>
+      <w:pPr>
+        <w:spacing w:line="360" w:lineRule="auto"/>
+        <w:rPr>
+          <w:rFonts w:ascii="Times New Roman" w:hAnsi="Times New Roman" w:cs="Times New Roman"/>
+        </w:rPr>
+      </w:pPr>
+      <w:r>
+        <w:rPr>
+          <w:rFonts w:ascii="Times New Roman" w:hAnsi="Times New Roman" w:cs="Times New Roman"/>
+        </w:rPr>
+        <w:t xml:space="preserve">I sprint 3 </w:t>
+      </w:r>
+      <w:r>
+        <w:rPr>
+          <w:rFonts w:ascii="Times New Roman" w:hAnsi="Times New Roman" w:cs="Times New Roman"/>
+        </w:rPr>
+        <w:t xml:space="preserve">ble hovedfokuset </w:t>
+      </w:r>
+      <w:r>
+        <w:rPr>
+          <w:rFonts w:ascii="Times New Roman" w:hAnsi="Times New Roman" w:cs="Times New Roman"/>
+        </w:rPr>
+        <w:t xml:space="preserve">finpuss og </w:t>
+      </w:r>
+      <w:r>
+        <w:rPr>
+          <w:rFonts w:ascii="Times New Roman" w:hAnsi="Times New Roman" w:cs="Times New Roman"/>
+        </w:rPr>
+        <w:t xml:space="preserve">å gjøre </w:t>
+      </w:r>
+      <w:r>
+        <w:rPr>
+          <w:rFonts w:ascii="Times New Roman" w:hAnsi="Times New Roman" w:cs="Times New Roman"/>
+        </w:rPr>
+        <w:t>oss</w:t>
+      </w:r>
+      <w:r>
+        <w:rPr>
+          <w:rFonts w:ascii="Times New Roman" w:hAnsi="Times New Roman" w:cs="Times New Roman"/>
+        </w:rPr>
+        <w:t xml:space="preserve"> ferdig med kode, og andre ting som eventuelt manglet</w:t>
+      </w:r>
+      <w:r>
+        <w:rPr>
+          <w:rFonts w:ascii="Times New Roman" w:hAnsi="Times New Roman" w:cs="Times New Roman"/>
+        </w:rPr>
+        <w:t xml:space="preserve"> eller var ufullstendig. </w:t>
+      </w:r>
+      <w:r>
+        <w:rPr>
+          <w:rFonts w:ascii="Times New Roman" w:hAnsi="Times New Roman" w:cs="Times New Roman"/>
+        </w:rPr>
+        <w:t xml:space="preserve">Eksempelvis fokuserte vi på å strukturere og slå sammen back-end til samme mappe, og ha god mappestruktur. Fram til sprint 3 </w:t>
+      </w:r>
+      <w:r>
+        <w:rPr>
+          <w:rFonts w:ascii="Times New Roman" w:hAnsi="Times New Roman" w:cs="Times New Roman"/>
+        </w:rPr>
+        <w:t>hadde</w:t>
+      </w:r>
+      <w:r>
+        <w:rPr>
+          <w:rFonts w:ascii="Times New Roman" w:hAnsi="Times New Roman" w:cs="Times New Roman"/>
+        </w:rPr>
+        <w:t xml:space="preserve"> alle medlemmene jobbet med hver</w:t>
+      </w:r>
+      <w:r>
+        <w:rPr>
+          <w:rFonts w:ascii="Times New Roman" w:hAnsi="Times New Roman" w:cs="Times New Roman"/>
+        </w:rPr>
+        <w:t xml:space="preserve">t sitt område, og hatt sin egen mappestruktur. Alle </w:t>
+      </w:r>
+      <w:r>
+        <w:rPr>
+          <w:rFonts w:ascii="Times New Roman" w:hAnsi="Times New Roman" w:cs="Times New Roman"/>
+        </w:rPr>
+        <w:t xml:space="preserve">Java-klassene skulle kommenteres og testene skulle teste for alt som var relevant. </w:t>
+      </w:r>
+      <w:r>
+        <w:rPr>
+          <w:rFonts w:ascii="Times New Roman" w:hAnsi="Times New Roman" w:cs="Times New Roman"/>
+        </w:rPr>
+        <w:t>For min del ble det å fullført introduksjons-stegene i front-end, altså at brukeren skulle kunne ta dynamiske valg, i tillegg til å hente ut posisjonstilgang og varslingstilgang.</w:t>
+      </w:r>
+      <w:r>
+        <w:rPr>
+          <w:rFonts w:ascii="Times New Roman" w:hAnsi="Times New Roman" w:cs="Times New Roman"/>
+        </w:rPr>
+        <w:t xml:space="preserve"> </w:t>
+      </w:r>
+    </w:p>
+    <w:p>
+      <w:pPr>
+        <w:spacing w:line="360" w:lineRule="auto"/>
+        <w:rPr>
+          <w:rFonts w:ascii="Times New Roman" w:eastAsiaTheme="majorEastAsia" w:hAnsi="Times New Roman" w:cs="Times New Roman"/>
+          <w:sz w:val="32"/>
+          <w:szCs w:val="32"/>
+        </w:rPr>
+      </w:pPr>
+      <w:r>
+        <w:rPr>
+          <w:rFonts w:ascii="Times New Roman" w:hAnsi="Times New Roman" w:cs="Times New Roman"/>
+        </w:rPr>
+        <w:br w:type="page"/>
+      </w:r>
+    </w:p>
+    <w:p>
+      <w:pPr>
+        <w:pStyle w:val="Overskrift2"/>
+        <w:spacing w:line="360" w:lineRule="auto"/>
+        <w:rPr>
+          <w:rFonts w:ascii="Times New Roman" w:hAnsi="Times New Roman" w:cs="Times New Roman"/>
+          <w:color w:val="auto"/>
+        </w:rPr>
+      </w:pPr>
+      <w:r>
+        <w:rPr>
+          <w:rFonts w:ascii="Times New Roman" w:hAnsi="Times New Roman" w:cs="Times New Roman"/>
+          <w:color w:val="auto"/>
+        </w:rPr>
         <w:lastRenderedPageBreak/>
-        <w:t>Total</w:t>
-      </w:r>
-      <w:r>
-        <w:rPr>
-          <w:rFonts w:ascii="Times New Roman" w:hAnsi="Times New Roman" w:cs="Times New Roman"/>
-        </w:rPr>
-        <w:t xml:space="preserve">t </w:t>
-      </w:r>
-      <w:r>
-        <w:rPr>
-          <w:rFonts w:ascii="Times New Roman" w:hAnsi="Times New Roman" w:cs="Times New Roman"/>
-        </w:rPr>
-        <w:t>sett har jeg personlig vært fornøyd med fordelingen. Alle har alltid hatt noe å gjøre</w:t>
-      </w:r>
-      <w:r>
-        <w:rPr>
-          <w:rFonts w:ascii="Times New Roman" w:hAnsi="Times New Roman" w:cs="Times New Roman"/>
-        </w:rPr>
-        <w:t>, og alle fikk velge det de ville gjøre selv. Ingen ble tvunget til å gjøre noe</w:t>
-      </w:r>
-      <w:r>
-        <w:rPr>
-          <w:rFonts w:ascii="Times New Roman" w:hAnsi="Times New Roman" w:cs="Times New Roman"/>
-        </w:rPr>
-        <w:t xml:space="preserve"> de ikke ville</w:t>
+        <w:t>Tanker rundt gruppearbeid</w:t>
+      </w:r>
+    </w:p>
+    <w:p>
+      <w:pPr>
+        <w:spacing w:line="360" w:lineRule="auto"/>
+        <w:rPr>
+          <w:rFonts w:ascii="Times New Roman" w:hAnsi="Times New Roman" w:cs="Times New Roman"/>
+        </w:rPr>
+      </w:pPr>
+      <w:r>
+        <w:rPr>
+          <w:rFonts w:ascii="Times New Roman" w:hAnsi="Times New Roman" w:cs="Times New Roman"/>
+        </w:rPr>
+        <w:t>Mine tanker rundt gruppea</w:t>
+      </w:r>
+      <w:r>
+        <w:rPr>
+          <w:rFonts w:ascii="Times New Roman" w:hAnsi="Times New Roman" w:cs="Times New Roman"/>
+        </w:rPr>
+        <w:t xml:space="preserve">rbeidet er stort </w:t>
+      </w:r>
+      <w:r>
+        <w:rPr>
+          <w:rFonts w:ascii="Times New Roman" w:hAnsi="Times New Roman" w:cs="Times New Roman"/>
+        </w:rPr>
+        <w:t xml:space="preserve">sett </w:t>
+      </w:r>
+      <w:r>
+        <w:rPr>
+          <w:rFonts w:ascii="Times New Roman" w:hAnsi="Times New Roman" w:cs="Times New Roman"/>
+        </w:rPr>
+        <w:t>positive</w:t>
+      </w:r>
+      <w:r>
+        <w:rPr>
+          <w:rFonts w:ascii="Times New Roman" w:hAnsi="Times New Roman" w:cs="Times New Roman"/>
+        </w:rPr>
+        <w:t xml:space="preserve">. </w:t>
+      </w:r>
+      <w:r>
+        <w:rPr>
+          <w:rFonts w:ascii="Times New Roman" w:hAnsi="Times New Roman" w:cs="Times New Roman"/>
+        </w:rPr>
+        <w:t xml:space="preserve">Gruppearbeid i seg selv er en fin ting, men blir </w:t>
+      </w:r>
+      <w:r>
+        <w:rPr>
+          <w:rFonts w:ascii="Times New Roman" w:hAnsi="Times New Roman" w:cs="Times New Roman"/>
+        </w:rPr>
+        <w:t xml:space="preserve">kun en positiv opplevelse med god kommunikasjon. For det meste har vi oppnådd dette, men ikke alltid. Vi har brukt Discord for å kommunisere og fordele oppgaver, hvis vi ikke møttes fysisk. </w:t>
+      </w:r>
+    </w:p>
+    <w:p>
+      <w:pPr>
+        <w:spacing w:line="360" w:lineRule="auto"/>
+        <w:rPr>
+          <w:rFonts w:ascii="Times New Roman" w:hAnsi="Times New Roman" w:cs="Times New Roman"/>
+        </w:rPr>
+      </w:pPr>
+    </w:p>
+    <w:p>
+      <w:pPr>
+        <w:spacing w:line="360" w:lineRule="auto"/>
+        <w:rPr>
+          <w:rFonts w:ascii="Times New Roman" w:hAnsi="Times New Roman" w:cs="Times New Roman"/>
+        </w:rPr>
+      </w:pPr>
+      <w:r>
+        <w:rPr>
+          <w:rFonts w:ascii="Times New Roman" w:hAnsi="Times New Roman" w:cs="Times New Roman"/>
+        </w:rPr>
+        <w:t xml:space="preserve">Det har vært stunder hvor noen medlemmer har brukt lang tid på å svare, eller fordelingen av oppgavene har </w:t>
+      </w:r>
+      <w:r>
+        <w:rPr>
+          <w:rFonts w:ascii="Times New Roman" w:hAnsi="Times New Roman" w:cs="Times New Roman"/>
+        </w:rPr>
+        <w:t xml:space="preserve">vært ujevne. Det har vært perioder hvor jeg; og kanskje Andreas har følt på at vi har gjort med enn andre på gruppa. Dette </w:t>
+      </w:r>
+      <w:r>
+        <w:rPr>
+          <w:rFonts w:ascii="Times New Roman" w:hAnsi="Times New Roman" w:cs="Times New Roman"/>
+        </w:rPr>
+        <w:t>gjenspeiles i timelista, og er noe vi eventuelt må slå ned på ved senere gruppeoppgaver.</w:t>
+      </w:r>
+    </w:p>
+    <w:p>
+      <w:pPr>
+        <w:pStyle w:val="Overskrift2"/>
+        <w:spacing w:line="360" w:lineRule="auto"/>
+        <w:rPr>
+          <w:rFonts w:ascii="Times New Roman" w:hAnsi="Times New Roman" w:cs="Times New Roman"/>
+          <w:color w:val="auto"/>
+        </w:rPr>
+      </w:pPr>
+      <w:r>
+        <w:rPr>
+          <w:rFonts w:ascii="Times New Roman" w:hAnsi="Times New Roman" w:cs="Times New Roman"/>
+          <w:color w:val="auto"/>
+        </w:rPr>
+        <w:t>Lærdom</w:t>
+      </w:r>
+    </w:p>
+    <w:p>
+      <w:pPr>
+        <w:spacing w:line="360" w:lineRule="auto"/>
+        <w:rPr>
+          <w:rFonts w:ascii="Times New Roman" w:hAnsi="Times New Roman" w:cs="Times New Roman"/>
+        </w:rPr>
+      </w:pPr>
+      <w:r>
+        <w:rPr>
+          <w:rFonts w:ascii="Times New Roman" w:hAnsi="Times New Roman" w:cs="Times New Roman"/>
+        </w:rPr>
+        <w:t xml:space="preserve">Dette prosjektet </w:t>
+      </w:r>
+      <w:r>
+        <w:rPr>
+          <w:rFonts w:ascii="Times New Roman" w:hAnsi="Times New Roman" w:cs="Times New Roman"/>
+        </w:rPr>
+        <w:t xml:space="preserve">har for meg vært veldig lærerikt. </w:t>
+      </w:r>
+      <w:r>
+        <w:rPr>
+          <w:rFonts w:ascii="Times New Roman" w:hAnsi="Times New Roman" w:cs="Times New Roman"/>
+        </w:rPr>
+        <w:t xml:space="preserve">Jeg kan jo begynne med GitHub. GitHub er </w:t>
+      </w:r>
+      <w:r>
+        <w:rPr>
+          <w:rFonts w:ascii="Times New Roman" w:hAnsi="Times New Roman" w:cs="Times New Roman"/>
+        </w:rPr>
+        <w:t>for så vidt</w:t>
+      </w:r>
+      <w:r>
+        <w:rPr>
+          <w:rFonts w:ascii="Times New Roman" w:hAnsi="Times New Roman" w:cs="Times New Roman"/>
+        </w:rPr>
+        <w:t xml:space="preserve"> ikke noe nytt for </w:t>
+      </w:r>
+      <w:r>
+        <w:rPr>
+          <w:rFonts w:ascii="Times New Roman" w:hAnsi="Times New Roman" w:cs="Times New Roman"/>
+        </w:rPr>
+        <w:t>meg</w:t>
+      </w:r>
+      <w:r>
+        <w:rPr>
+          <w:rFonts w:ascii="Times New Roman" w:hAnsi="Times New Roman" w:cs="Times New Roman"/>
+        </w:rPr>
+        <w:t xml:space="preserve">, </w:t>
+      </w:r>
+      <w:r>
+        <w:rPr>
+          <w:rFonts w:ascii="Times New Roman" w:hAnsi="Times New Roman" w:cs="Times New Roman"/>
+        </w:rPr>
+        <w:t>jeg</w:t>
+      </w:r>
+      <w:r>
+        <w:rPr>
+          <w:rFonts w:ascii="Times New Roman" w:hAnsi="Times New Roman" w:cs="Times New Roman"/>
+        </w:rPr>
+        <w:t xml:space="preserve"> har brukt det jevnlig i ulike fag, men </w:t>
+      </w:r>
+      <w:r>
+        <w:rPr>
+          <w:rFonts w:ascii="Times New Roman" w:hAnsi="Times New Roman" w:cs="Times New Roman"/>
+        </w:rPr>
+        <w:t>jeg</w:t>
+      </w:r>
+      <w:r>
+        <w:rPr>
+          <w:rFonts w:ascii="Times New Roman" w:hAnsi="Times New Roman" w:cs="Times New Roman"/>
+        </w:rPr>
+        <w:t xml:space="preserve"> har aldri brukt det i samarbeid med andre personer, og aldri utnyttet ulike «</w:t>
+      </w:r>
+      <w:proofErr w:type="spellStart"/>
+      <w:r>
+        <w:rPr>
+          <w:rFonts w:ascii="Times New Roman" w:hAnsi="Times New Roman" w:cs="Times New Roman"/>
+        </w:rPr>
+        <w:t>branches</w:t>
+      </w:r>
+      <w:proofErr w:type="spellEnd"/>
+      <w:r>
+        <w:rPr>
+          <w:rFonts w:ascii="Times New Roman" w:hAnsi="Times New Roman" w:cs="Times New Roman"/>
+        </w:rPr>
+        <w:t xml:space="preserve">». Hvordan man strukturerer dette og </w:t>
+      </w:r>
+      <w:r>
+        <w:rPr>
+          <w:rFonts w:ascii="Times New Roman" w:hAnsi="Times New Roman" w:cs="Times New Roman"/>
+        </w:rPr>
+        <w:t xml:space="preserve">gjør </w:t>
+      </w:r>
+      <w:proofErr w:type="spellStart"/>
+      <w:r>
+        <w:rPr>
+          <w:rFonts w:ascii="Times New Roman" w:hAnsi="Times New Roman" w:cs="Times New Roman"/>
+        </w:rPr>
+        <w:t>merges</w:t>
+      </w:r>
+      <w:proofErr w:type="spellEnd"/>
+      <w:r>
+        <w:rPr>
+          <w:rFonts w:ascii="Times New Roman" w:hAnsi="Times New Roman" w:cs="Times New Roman"/>
+        </w:rPr>
+        <w:t xml:space="preserve"> også videre, har vært en veldig lærerik prosess, som jeg vet jeg for bruk for videre.</w:t>
+      </w:r>
+    </w:p>
+    <w:p>
+      <w:pPr>
+        <w:spacing w:line="360" w:lineRule="auto"/>
+        <w:rPr>
+          <w:rFonts w:ascii="Times New Roman" w:hAnsi="Times New Roman" w:cs="Times New Roman"/>
+        </w:rPr>
+      </w:pPr>
+    </w:p>
+    <w:p>
+      <w:pPr>
+        <w:spacing w:line="360" w:lineRule="auto"/>
+        <w:rPr>
+          <w:rFonts w:ascii="Times New Roman" w:hAnsi="Times New Roman" w:cs="Times New Roman"/>
+        </w:rPr>
+      </w:pPr>
+      <w:r>
+        <w:rPr>
+          <w:rFonts w:ascii="Times New Roman" w:hAnsi="Times New Roman" w:cs="Times New Roman"/>
+        </w:rPr>
+        <w:t xml:space="preserve">I tillegg har jeg jo måtte lære meg et nytt kodespråk og </w:t>
+      </w:r>
+      <w:proofErr w:type="spellStart"/>
+      <w:r>
+        <w:rPr>
+          <w:rFonts w:ascii="Times New Roman" w:hAnsi="Times New Roman" w:cs="Times New Roman"/>
+        </w:rPr>
+        <w:t>byggeverktøy</w:t>
+      </w:r>
+      <w:proofErr w:type="spellEnd"/>
+      <w:r>
+        <w:rPr>
+          <w:rFonts w:ascii="Times New Roman" w:hAnsi="Times New Roman" w:cs="Times New Roman"/>
+        </w:rPr>
+        <w:t xml:space="preserve">, Vue og Quasar. Dette er jo </w:t>
+      </w:r>
+      <w:r>
+        <w:rPr>
+          <w:rFonts w:ascii="Times New Roman" w:hAnsi="Times New Roman" w:cs="Times New Roman"/>
+        </w:rPr>
+        <w:t>for så vidt</w:t>
+      </w:r>
+      <w:r>
+        <w:rPr>
+          <w:rFonts w:ascii="Times New Roman" w:hAnsi="Times New Roman" w:cs="Times New Roman"/>
+        </w:rPr>
+        <w:t xml:space="preserve"> langt utenfor pensum, og strengt talt ikke nødvendig. Likevel har det vært en veldig gøy og lærerik opplevelse</w:t>
+      </w:r>
+      <w:r>
+        <w:rPr>
+          <w:rFonts w:ascii="Times New Roman" w:hAnsi="Times New Roman" w:cs="Times New Roman"/>
+        </w:rPr>
+        <w:t xml:space="preserve">. </w:t>
+      </w:r>
+    </w:p>
+    <w:p>
+      <w:pPr>
+        <w:spacing w:line="360" w:lineRule="auto"/>
+        <w:rPr>
+          <w:rFonts w:ascii="Times New Roman" w:hAnsi="Times New Roman" w:cs="Times New Roman"/>
+        </w:rPr>
+      </w:pPr>
+    </w:p>
+    <w:p>
+      <w:pPr>
+        <w:spacing w:line="360" w:lineRule="auto"/>
+        <w:rPr>
+          <w:rFonts w:ascii="Times New Roman" w:hAnsi="Times New Roman" w:cs="Times New Roman"/>
+        </w:rPr>
+      </w:pPr>
+      <w:r>
+        <w:rPr>
+          <w:rFonts w:ascii="Times New Roman" w:hAnsi="Times New Roman" w:cs="Times New Roman"/>
+        </w:rPr>
+        <w:t xml:space="preserve">Vi har også lært flere metoder å jobbe på, </w:t>
+      </w:r>
+      <w:r>
+        <w:rPr>
+          <w:rFonts w:ascii="Times New Roman" w:hAnsi="Times New Roman" w:cs="Times New Roman"/>
+        </w:rPr>
+        <w:t xml:space="preserve">både når det kommer til </w:t>
+      </w:r>
+      <w:r>
+        <w:rPr>
+          <w:rFonts w:ascii="Times New Roman" w:hAnsi="Times New Roman" w:cs="Times New Roman"/>
+        </w:rPr>
+        <w:t>gruppearbeid,</w:t>
+      </w:r>
+      <w:r>
+        <w:rPr>
+          <w:rFonts w:ascii="Times New Roman" w:hAnsi="Times New Roman" w:cs="Times New Roman"/>
+        </w:rPr>
+        <w:t xml:space="preserve"> men også </w:t>
+      </w:r>
+      <w:r>
+        <w:rPr>
+          <w:rFonts w:ascii="Times New Roman" w:hAnsi="Times New Roman" w:cs="Times New Roman"/>
+        </w:rPr>
+        <w:t>måte</w:t>
+      </w:r>
+      <w:r>
+        <w:rPr>
+          <w:rFonts w:ascii="Times New Roman" w:hAnsi="Times New Roman" w:cs="Times New Roman"/>
+        </w:rPr>
+        <w:t>r man kan gå frem på når man skal kode.</w:t>
+      </w:r>
+    </w:p>
+    <w:p>
+      <w:pPr>
+        <w:spacing w:line="360" w:lineRule="auto"/>
+        <w:rPr>
+          <w:rFonts w:ascii="Times New Roman" w:hAnsi="Times New Roman" w:cs="Times New Roman"/>
+        </w:rPr>
+      </w:pPr>
+    </w:p>
+    <w:p>
+      <w:pPr>
+        <w:spacing w:line="360" w:lineRule="auto"/>
+        <w:rPr>
+          <w:rFonts w:ascii="Times New Roman" w:hAnsi="Times New Roman" w:cs="Times New Roman"/>
+        </w:rPr>
+      </w:pPr>
+      <w:r>
+        <w:rPr>
+          <w:rFonts w:ascii="Times New Roman" w:hAnsi="Times New Roman" w:cs="Times New Roman"/>
+        </w:rPr>
+        <w:t>Samlet sett,</w:t>
+      </w:r>
+      <w:r>
+        <w:rPr>
+          <w:rFonts w:ascii="Times New Roman" w:hAnsi="Times New Roman" w:cs="Times New Roman"/>
+        </w:rPr>
+        <w:t xml:space="preserve"> har dette prosjektet </w:t>
+      </w:r>
+      <w:r>
+        <w:rPr>
+          <w:rFonts w:ascii="Times New Roman" w:hAnsi="Times New Roman" w:cs="Times New Roman"/>
+        </w:rPr>
+        <w:t xml:space="preserve">vært veldig lærerikt, og jeg tror virkelig jeg får </w:t>
+      </w:r>
+      <w:r>
+        <w:rPr>
+          <w:rFonts w:ascii="Times New Roman" w:hAnsi="Times New Roman" w:cs="Times New Roman"/>
+        </w:rPr>
+        <w:t xml:space="preserve">bruk for mye </w:t>
+      </w:r>
+      <w:r>
+        <w:rPr>
+          <w:rFonts w:ascii="Times New Roman" w:hAnsi="Times New Roman" w:cs="Times New Roman"/>
+        </w:rPr>
+        <w:t>av dette i andre kurs</w:t>
+      </w:r>
+      <w:r>
+        <w:rPr>
+          <w:rFonts w:ascii="Times New Roman" w:hAnsi="Times New Roman" w:cs="Times New Roman"/>
+        </w:rPr>
+        <w:t>, og senere i livet.</w:t>
+      </w:r>
+    </w:p>
+    <w:p>
+      <w:pPr>
+        <w:pStyle w:val="Overskrift2"/>
+        <w:spacing w:line="360" w:lineRule="auto"/>
+        <w:rPr>
+          <w:rFonts w:ascii="Times New Roman" w:hAnsi="Times New Roman" w:cs="Times New Roman"/>
+          <w:color w:val="auto"/>
+        </w:rPr>
+      </w:pPr>
+      <w:r>
+        <w:rPr>
+          <w:rFonts w:ascii="Times New Roman" w:hAnsi="Times New Roman" w:cs="Times New Roman"/>
+          <w:color w:val="auto"/>
+        </w:rPr>
+        <w:t>Timeliste:</w:t>
+      </w:r>
+    </w:p>
+    <w:p>
+      <w:pPr>
+        <w:spacing w:line="360" w:lineRule="auto"/>
+        <w:rPr>
+          <w:rFonts w:ascii="Times New Roman" w:hAnsi="Times New Roman" w:cs="Times New Roman"/>
+        </w:rPr>
+      </w:pPr>
+      <w:r>
+        <w:rPr>
+          <w:rFonts w:ascii="Times New Roman" w:hAnsi="Times New Roman" w:cs="Times New Roman"/>
+        </w:rPr>
+        <w:t>Timelisten finner du/dere vedlagt i .</w:t>
+      </w:r>
+      <w:proofErr w:type="spellStart"/>
+      <w:r>
+        <w:rPr>
+          <w:rFonts w:ascii="Times New Roman" w:hAnsi="Times New Roman" w:cs="Times New Roman"/>
+        </w:rPr>
+        <w:t>zip</w:t>
+      </w:r>
+      <w:proofErr w:type="spellEnd"/>
+      <w:r>
+        <w:rPr>
+          <w:rFonts w:ascii="Times New Roman" w:hAnsi="Times New Roman" w:cs="Times New Roman"/>
+        </w:rPr>
+        <w:t>-</w:t>
+      </w:r>
+      <w:r>
+        <w:rPr>
+          <w:rFonts w:ascii="Times New Roman" w:hAnsi="Times New Roman" w:cs="Times New Roman"/>
+        </w:rPr>
+        <w:t>mappen</w:t>
+      </w:r>
+      <w:r>
+        <w:rPr>
+          <w:rFonts w:ascii="Times New Roman" w:hAnsi="Times New Roman" w:cs="Times New Roman"/>
+        </w:rPr>
+        <w:t xml:space="preserve">, sammen med de andre filene, samt på GitHub. Denne vil </w:t>
+      </w:r>
+      <w:r>
+        <w:rPr>
+          <w:rFonts w:ascii="Times New Roman" w:hAnsi="Times New Roman" w:cs="Times New Roman"/>
+        </w:rPr>
+        <w:t>gi</w:t>
+      </w:r>
+      <w:r>
+        <w:rPr>
+          <w:rFonts w:ascii="Times New Roman" w:hAnsi="Times New Roman" w:cs="Times New Roman"/>
+        </w:rPr>
+        <w:t xml:space="preserve"> dere</w:t>
+      </w:r>
+      <w:r>
+        <w:rPr>
+          <w:rFonts w:ascii="Times New Roman" w:hAnsi="Times New Roman" w:cs="Times New Roman"/>
+        </w:rPr>
+        <w:t xml:space="preserve"> et overblikk over</w:t>
+      </w:r>
+      <w:r>
+        <w:rPr>
+          <w:rFonts w:ascii="Times New Roman" w:hAnsi="Times New Roman" w:cs="Times New Roman"/>
+        </w:rPr>
+        <w:t xml:space="preserve"> antall timer på</w:t>
+      </w:r>
+      <w:r>
+        <w:rPr>
+          <w:rFonts w:ascii="Times New Roman" w:hAnsi="Times New Roman" w:cs="Times New Roman"/>
+        </w:rPr>
+        <w:t xml:space="preserve"> hvert gruppemedlem, for hver sprint, og hva medlemmet </w:t>
+      </w:r>
+      <w:r>
+        <w:rPr>
+          <w:rFonts w:ascii="Times New Roman" w:hAnsi="Times New Roman" w:cs="Times New Roman"/>
+        </w:rPr>
+        <w:t>har gjort.</w:t>
+      </w:r>
+      <w:r>
+        <w:rPr>
+          <w:rFonts w:ascii="Times New Roman" w:hAnsi="Times New Roman" w:cs="Times New Roman"/>
+        </w:rPr>
+        <w:br/>
+      </w:r>
+      <w:r>
+        <w:rPr>
+          <w:rFonts w:ascii="Times New Roman" w:hAnsi="Times New Roman" w:cs="Times New Roman"/>
+        </w:rPr>
+        <w:br w:type="page"/>
+      </w:r>
+    </w:p>
+    <w:p>
+      <w:pPr>
+        <w:pStyle w:val="Overskrift2"/>
+        <w:spacing w:line="360" w:lineRule="auto"/>
+        <w:rPr>
+          <w:rFonts w:ascii="Times New Roman" w:hAnsi="Times New Roman" w:cs="Times New Roman"/>
+          <w:color w:val="auto"/>
+        </w:rPr>
+      </w:pPr>
+      <w:r>
+        <w:rPr>
+          <w:rFonts w:ascii="Times New Roman" w:hAnsi="Times New Roman" w:cs="Times New Roman"/>
+          <w:color w:val="auto"/>
+        </w:rPr>
+        <w:lastRenderedPageBreak/>
+        <w:t>Konklusjon og subjektiv</w:t>
+      </w:r>
+      <w:r>
+        <w:rPr>
+          <w:rFonts w:ascii="Times New Roman" w:hAnsi="Times New Roman" w:cs="Times New Roman"/>
+          <w:color w:val="auto"/>
+        </w:rPr>
+        <w:t>e</w:t>
+      </w:r>
+      <w:r>
+        <w:rPr>
+          <w:rFonts w:ascii="Times New Roman" w:hAnsi="Times New Roman" w:cs="Times New Roman"/>
+          <w:color w:val="auto"/>
+        </w:rPr>
+        <w:t xml:space="preserve"> mening</w:t>
+      </w:r>
+      <w:r>
+        <w:rPr>
+          <w:rFonts w:ascii="Times New Roman" w:hAnsi="Times New Roman" w:cs="Times New Roman"/>
+          <w:color w:val="auto"/>
+        </w:rPr>
+        <w:t>er</w:t>
+      </w:r>
+      <w:r>
+        <w:rPr>
+          <w:rFonts w:ascii="Times New Roman" w:hAnsi="Times New Roman" w:cs="Times New Roman"/>
+          <w:color w:val="auto"/>
+        </w:rPr>
+        <w:t>:</w:t>
+      </w:r>
+    </w:p>
+    <w:p>
+      <w:pPr>
+        <w:spacing w:line="360" w:lineRule="auto"/>
+        <w:rPr>
+          <w:rFonts w:ascii="Times New Roman" w:hAnsi="Times New Roman" w:cs="Times New Roman"/>
+        </w:rPr>
+      </w:pPr>
+      <w:r>
+        <w:rPr>
+          <w:rFonts w:ascii="Times New Roman" w:hAnsi="Times New Roman" w:cs="Times New Roman"/>
+        </w:rPr>
+        <w:t>Totalt sett har Gruppe 9 vært en fin gruppe</w:t>
+      </w:r>
+      <w:r>
+        <w:rPr>
+          <w:rFonts w:ascii="Times New Roman" w:hAnsi="Times New Roman" w:cs="Times New Roman"/>
+        </w:rPr>
+        <w:t xml:space="preserve">. </w:t>
+      </w:r>
+      <w:r>
+        <w:rPr>
+          <w:rFonts w:ascii="Times New Roman" w:hAnsi="Times New Roman" w:cs="Times New Roman"/>
+        </w:rPr>
+        <w:t xml:space="preserve">Det har derimot vært </w:t>
+      </w:r>
+      <w:r>
+        <w:rPr>
+          <w:rFonts w:ascii="Times New Roman" w:hAnsi="Times New Roman" w:cs="Times New Roman"/>
+        </w:rPr>
+        <w:t xml:space="preserve">mange </w:t>
+      </w:r>
+      <w:r>
+        <w:rPr>
+          <w:rFonts w:ascii="Times New Roman" w:hAnsi="Times New Roman" w:cs="Times New Roman"/>
+        </w:rPr>
+        <w:t xml:space="preserve">stunder hvor jeg personlig har følt på </w:t>
+      </w:r>
+      <w:r>
+        <w:rPr>
+          <w:rFonts w:ascii="Times New Roman" w:hAnsi="Times New Roman" w:cs="Times New Roman"/>
+        </w:rPr>
+        <w:t>ujevn fordeling av oppgaver</w:t>
+      </w:r>
+      <w:r>
+        <w:rPr>
+          <w:rFonts w:ascii="Times New Roman" w:hAnsi="Times New Roman" w:cs="Times New Roman"/>
+        </w:rPr>
+        <w:t xml:space="preserve"> og stunder hvor flere gruppemedlemmer </w:t>
+      </w:r>
+      <w:r>
+        <w:rPr>
+          <w:rFonts w:ascii="Times New Roman" w:hAnsi="Times New Roman" w:cs="Times New Roman"/>
+        </w:rPr>
+        <w:t>kunne deltatt me</w:t>
+      </w:r>
+      <w:r>
+        <w:rPr>
+          <w:rFonts w:ascii="Times New Roman" w:hAnsi="Times New Roman" w:cs="Times New Roman"/>
+        </w:rPr>
+        <w:t>r</w:t>
       </w:r>
       <w:r>
         <w:rPr>
@@ -490,626 +1567,308 @@
     </w:p>
     <w:p>
       <w:pPr>
-        <w:pStyle w:val="Overskrift2"/>
-        <w:spacing w:line="360" w:lineRule="auto"/>
-        <w:rPr>
-          <w:rFonts w:ascii="Times New Roman" w:hAnsi="Times New Roman" w:cs="Times New Roman"/>
-          <w:color w:val="auto"/>
-        </w:rPr>
-      </w:pPr>
-      <w:r>
-        <w:rPr>
-          <w:rFonts w:ascii="Times New Roman" w:hAnsi="Times New Roman" w:cs="Times New Roman"/>
-          <w:color w:val="auto"/>
-        </w:rPr>
-        <w:t>Arbeidsoppgaver:</w:t>
-      </w:r>
-    </w:p>
-    <w:p>
-      <w:pPr>
-        <w:spacing w:line="360" w:lineRule="auto"/>
-        <w:rPr>
-          <w:rFonts w:ascii="Times New Roman" w:hAnsi="Times New Roman" w:cs="Times New Roman"/>
-        </w:rPr>
-      </w:pPr>
-      <w:r>
-        <w:rPr>
-          <w:rFonts w:ascii="Times New Roman" w:hAnsi="Times New Roman" w:cs="Times New Roman"/>
-        </w:rPr>
-        <w:t xml:space="preserve">Arbeidsoppgavene som ble tildelt var i starten veldig like, men ble </w:t>
-      </w:r>
-      <w:r>
-        <w:rPr>
-          <w:rFonts w:ascii="Times New Roman" w:hAnsi="Times New Roman" w:cs="Times New Roman"/>
-        </w:rPr>
-        <w:t>etter hvert</w:t>
-      </w:r>
-      <w:r>
-        <w:rPr>
-          <w:rFonts w:ascii="Times New Roman" w:hAnsi="Times New Roman" w:cs="Times New Roman"/>
-        </w:rPr>
-        <w:t xml:space="preserve"> mer spredt og forskjellige.</w:t>
-      </w:r>
-      <w:r>
-        <w:rPr>
-          <w:rFonts w:ascii="Times New Roman" w:hAnsi="Times New Roman" w:cs="Times New Roman"/>
-        </w:rPr>
-        <w:t xml:space="preserve"> Ser vi på sprint 1, jobbet nesten alle sammen med Figma, og designingen av prototypen vi kunne tenke oss, </w:t>
-      </w:r>
-      <w:r>
-        <w:rPr>
-          <w:rFonts w:ascii="Times New Roman" w:hAnsi="Times New Roman" w:cs="Times New Roman"/>
-        </w:rPr>
-        <w:t xml:space="preserve">hvis vi skulle få løsningen vår til en applikasjon. Her ble det derfor å fordele ulike sider av </w:t>
-      </w:r>
-      <w:r>
-        <w:rPr>
-          <w:rFonts w:ascii="Times New Roman" w:hAnsi="Times New Roman" w:cs="Times New Roman"/>
-        </w:rPr>
-        <w:t>prototypen til ulike gruppemedlemmer. I denne sprinten, endte det med at jeg gjorde mest</w:t>
-      </w:r>
-      <w:r>
-        <w:rPr>
-          <w:rFonts w:ascii="Times New Roman" w:hAnsi="Times New Roman" w:cs="Times New Roman"/>
-        </w:rPr>
-        <w:t xml:space="preserve"> i Figma, og dokumenterte flest timer.</w:t>
-      </w:r>
-      <w:r>
-        <w:rPr>
-          <w:rFonts w:ascii="Times New Roman" w:hAnsi="Times New Roman" w:cs="Times New Roman"/>
-        </w:rPr>
-        <w:t xml:space="preserve"> Grunnen til dette er erfaring og kunnskap. Jeg har uten tvil brukt programmet mest, og har mest kunnskap til det</w:t>
-      </w:r>
-      <w:r>
-        <w:rPr>
-          <w:rFonts w:ascii="Times New Roman" w:hAnsi="Times New Roman" w:cs="Times New Roman"/>
-        </w:rPr>
-        <w:t xml:space="preserve">. På den andre siden gjorde også de andre medlemmene en god del i Figma, og andre viktige oppgaver som å lage </w:t>
+        <w:spacing w:line="360" w:lineRule="auto"/>
+        <w:rPr>
+          <w:rFonts w:ascii="Times New Roman" w:hAnsi="Times New Roman" w:cs="Times New Roman"/>
+        </w:rPr>
+      </w:pPr>
+    </w:p>
+    <w:p>
+      <w:pPr>
+        <w:spacing w:line="360" w:lineRule="auto"/>
+        <w:rPr>
+          <w:rFonts w:ascii="Times New Roman" w:hAnsi="Times New Roman" w:cs="Times New Roman"/>
+        </w:rPr>
+      </w:pPr>
+      <w:r>
+        <w:rPr>
+          <w:rFonts w:ascii="Times New Roman" w:hAnsi="Times New Roman" w:cs="Times New Roman"/>
+        </w:rPr>
+        <w:t xml:space="preserve">Det vil nesten virke overlegent å si, men jeg vil si at jeg har tatt på meg rollen som </w:t>
+      </w:r>
+      <w:r>
+        <w:rPr>
+          <w:rFonts w:ascii="Times New Roman" w:hAnsi="Times New Roman" w:cs="Times New Roman"/>
+        </w:rPr>
+        <w:t xml:space="preserve">arbeidsfordeler </w:t>
+      </w:r>
+      <w:r>
+        <w:rPr>
+          <w:rFonts w:ascii="Times New Roman" w:hAnsi="Times New Roman" w:cs="Times New Roman"/>
+        </w:rPr>
+        <w:t xml:space="preserve">eller </w:t>
       </w:r>
       <w:proofErr w:type="spellStart"/>
       <w:r>
         <w:rPr>
           <w:rFonts w:ascii="Times New Roman" w:hAnsi="Times New Roman" w:cs="Times New Roman"/>
         </w:rPr>
-        <w:t>persona</w:t>
-      </w:r>
-      <w:r>
-        <w:rPr>
-          <w:rFonts w:ascii="Times New Roman" w:hAnsi="Times New Roman" w:cs="Times New Roman"/>
-        </w:rPr>
-        <w:t>s</w:t>
+        <w:t>Scrum</w:t>
       </w:r>
       <w:proofErr w:type="spellEnd"/>
       <w:r>
         <w:rPr>
           <w:rFonts w:ascii="Times New Roman" w:hAnsi="Times New Roman" w:cs="Times New Roman"/>
         </w:rPr>
-        <w:t xml:space="preserve"> og brukerhistorier.</w:t>
-      </w:r>
-    </w:p>
-    <w:p>
-      <w:pPr>
-        <w:spacing w:line="360" w:lineRule="auto"/>
-        <w:rPr>
-          <w:rFonts w:ascii="Times New Roman" w:hAnsi="Times New Roman" w:cs="Times New Roman"/>
-        </w:rPr>
-      </w:pPr>
-    </w:p>
-    <w:p>
-      <w:pPr>
-        <w:spacing w:line="360" w:lineRule="auto"/>
-        <w:rPr>
-          <w:rFonts w:ascii="Times New Roman" w:hAnsi="Times New Roman" w:cs="Times New Roman"/>
-        </w:rPr>
-      </w:pPr>
-      <w:r>
-        <w:rPr>
-          <w:rFonts w:ascii="Times New Roman" w:hAnsi="Times New Roman" w:cs="Times New Roman"/>
-        </w:rPr>
-        <w:t xml:space="preserve">I sprint 2 begynte vi virkelig med kode-delen av løsningen vår. </w:t>
-      </w:r>
-      <w:r>
-        <w:rPr>
-          <w:rFonts w:ascii="Times New Roman" w:hAnsi="Times New Roman" w:cs="Times New Roman"/>
-        </w:rPr>
-        <w:t>Det var også her vi opplevde å ha mer spredning i oppgavene våre. Jeg tok på meg ansvaret om å ordne en front-end som skulle bygge på prototypen</w:t>
-      </w:r>
-      <w:r>
-        <w:rPr>
-          <w:rFonts w:ascii="Times New Roman" w:hAnsi="Times New Roman" w:cs="Times New Roman"/>
-        </w:rPr>
-        <w:t xml:space="preserve">. Her vil man også se at jeg har en del mer dokumenterte timer enn resten av gruppa. Dette kommer av, at </w:t>
-      </w:r>
-      <w:r>
-        <w:rPr>
-          <w:rFonts w:ascii="Times New Roman" w:hAnsi="Times New Roman" w:cs="Times New Roman"/>
-        </w:rPr>
-        <w:t xml:space="preserve">kodespråket </w:t>
-      </w:r>
-      <w:r>
-        <w:rPr>
-          <w:rFonts w:ascii="Times New Roman" w:hAnsi="Times New Roman" w:cs="Times New Roman"/>
-        </w:rPr>
-        <w:t>«</w:t>
-      </w:r>
-      <w:proofErr w:type="spellStart"/>
-      <w:r>
-        <w:rPr>
-          <w:rFonts w:ascii="Times New Roman" w:hAnsi="Times New Roman" w:cs="Times New Roman"/>
-        </w:rPr>
-        <w:t>Vue</w:t>
-      </w:r>
-      <w:proofErr w:type="spellEnd"/>
-      <w:r>
-        <w:rPr>
-          <w:rFonts w:ascii="Times New Roman" w:hAnsi="Times New Roman" w:cs="Times New Roman"/>
-        </w:rPr>
-        <w:t>»</w:t>
-      </w:r>
-      <w:r>
-        <w:rPr>
-          <w:rFonts w:ascii="Times New Roman" w:hAnsi="Times New Roman" w:cs="Times New Roman"/>
-        </w:rPr>
-        <w:t xml:space="preserve"> og </w:t>
-      </w:r>
-      <w:proofErr w:type="spellStart"/>
-      <w:r>
-        <w:rPr>
-          <w:rFonts w:ascii="Times New Roman" w:hAnsi="Times New Roman" w:cs="Times New Roman"/>
-        </w:rPr>
-        <w:t>byggeverktøyet</w:t>
-      </w:r>
-      <w:proofErr w:type="spellEnd"/>
-      <w:r>
-        <w:rPr>
-          <w:rFonts w:ascii="Times New Roman" w:hAnsi="Times New Roman" w:cs="Times New Roman"/>
-        </w:rPr>
-        <w:t xml:space="preserve"> </w:t>
-      </w:r>
-      <w:r>
-        <w:rPr>
-          <w:rFonts w:ascii="Times New Roman" w:hAnsi="Times New Roman" w:cs="Times New Roman"/>
-        </w:rPr>
-        <w:t>«</w:t>
-      </w:r>
-      <w:proofErr w:type="spellStart"/>
-      <w:r>
-        <w:rPr>
-          <w:rFonts w:ascii="Times New Roman" w:hAnsi="Times New Roman" w:cs="Times New Roman"/>
-        </w:rPr>
-        <w:t>Quasar</w:t>
-      </w:r>
-      <w:proofErr w:type="spellEnd"/>
-      <w:r>
-        <w:rPr>
-          <w:rFonts w:ascii="Times New Roman" w:hAnsi="Times New Roman" w:cs="Times New Roman"/>
-        </w:rPr>
-        <w:t>»</w:t>
-      </w:r>
-      <w:r>
-        <w:rPr>
-          <w:rFonts w:ascii="Times New Roman" w:hAnsi="Times New Roman" w:cs="Times New Roman"/>
-        </w:rPr>
-        <w:t xml:space="preserve"> som er brukt i prosjektet var nytt for meg. Det endte med at jeg måtte lære meg dette</w:t>
-      </w:r>
-      <w:r>
-        <w:rPr>
-          <w:rFonts w:ascii="Times New Roman" w:hAnsi="Times New Roman" w:cs="Times New Roman"/>
-        </w:rPr>
-        <w:t xml:space="preserve"> fra bunn.</w:t>
-      </w:r>
-      <w:r>
-        <w:rPr>
-          <w:rFonts w:ascii="Times New Roman" w:hAnsi="Times New Roman" w:cs="Times New Roman"/>
-        </w:rPr>
-        <w:t xml:space="preserve"> </w:t>
-      </w:r>
-      <w:r>
-        <w:rPr>
-          <w:rFonts w:ascii="Times New Roman" w:hAnsi="Times New Roman" w:cs="Times New Roman"/>
-        </w:rPr>
-        <w:t xml:space="preserve">Resten av gruppa har stått for Back-End, hvor også Khalid gikk </w:t>
-      </w:r>
-      <w:r>
-        <w:rPr>
-          <w:rFonts w:ascii="Times New Roman" w:hAnsi="Times New Roman" w:cs="Times New Roman"/>
-        </w:rPr>
-        <w:t>tilbake i tidligere innleveringer og rettet opp i ting</w:t>
-      </w:r>
-      <w:r>
-        <w:rPr>
-          <w:rFonts w:ascii="Times New Roman" w:hAnsi="Times New Roman" w:cs="Times New Roman"/>
-        </w:rPr>
-        <w:t xml:space="preserve"> som ble påpekt av studentassistenter og forelesere.</w:t>
-      </w:r>
-    </w:p>
-    <w:p>
-      <w:pPr>
-        <w:spacing w:line="360" w:lineRule="auto"/>
-        <w:rPr>
-          <w:rFonts w:ascii="Times New Roman" w:hAnsi="Times New Roman" w:cs="Times New Roman"/>
-        </w:rPr>
-      </w:pPr>
-    </w:p>
-    <w:p>
-      <w:pPr>
-        <w:spacing w:line="360" w:lineRule="auto"/>
-        <w:rPr>
-          <w:rFonts w:ascii="Times New Roman" w:hAnsi="Times New Roman" w:cs="Times New Roman"/>
-        </w:rPr>
-      </w:pPr>
-      <w:r>
-        <w:rPr>
-          <w:rFonts w:ascii="Times New Roman" w:hAnsi="Times New Roman" w:cs="Times New Roman"/>
-        </w:rPr>
-        <w:t xml:space="preserve">I sprint 3 </w:t>
-      </w:r>
-      <w:r>
-        <w:rPr>
-          <w:rFonts w:ascii="Times New Roman" w:hAnsi="Times New Roman" w:cs="Times New Roman"/>
-        </w:rPr>
-        <w:t xml:space="preserve">ble hovedfokuset </w:t>
-      </w:r>
-      <w:r>
-        <w:rPr>
-          <w:rFonts w:ascii="Times New Roman" w:hAnsi="Times New Roman" w:cs="Times New Roman"/>
-        </w:rPr>
-        <w:t xml:space="preserve">finpuss og </w:t>
-      </w:r>
-      <w:r>
-        <w:rPr>
-          <w:rFonts w:ascii="Times New Roman" w:hAnsi="Times New Roman" w:cs="Times New Roman"/>
-        </w:rPr>
-        <w:t xml:space="preserve">å gjøre </w:t>
-      </w:r>
-      <w:r>
-        <w:rPr>
-          <w:rFonts w:ascii="Times New Roman" w:hAnsi="Times New Roman" w:cs="Times New Roman"/>
-        </w:rPr>
-        <w:t>oss</w:t>
-      </w:r>
-      <w:r>
-        <w:rPr>
-          <w:rFonts w:ascii="Times New Roman" w:hAnsi="Times New Roman" w:cs="Times New Roman"/>
-        </w:rPr>
-        <w:t xml:space="preserve"> ferdig med kode, og andre ting som eventuelt manglet</w:t>
-      </w:r>
-      <w:r>
-        <w:rPr>
-          <w:rFonts w:ascii="Times New Roman" w:hAnsi="Times New Roman" w:cs="Times New Roman"/>
-        </w:rPr>
-        <w:t xml:space="preserve"> eller var ufullstendig. </w:t>
-      </w:r>
-      <w:r>
-        <w:rPr>
-          <w:rFonts w:ascii="Times New Roman" w:hAnsi="Times New Roman" w:cs="Times New Roman"/>
-        </w:rPr>
-        <w:t xml:space="preserve">Eksempelvis fokuserte vi på å strukturere og slå sammen back-end til samme mappe, og ha god mappestruktur. Fram til sprint 3 </w:t>
-      </w:r>
-      <w:r>
-        <w:rPr>
-          <w:rFonts w:ascii="Times New Roman" w:hAnsi="Times New Roman" w:cs="Times New Roman"/>
-        </w:rPr>
-        <w:t>hadde</w:t>
-      </w:r>
-      <w:r>
-        <w:rPr>
-          <w:rFonts w:ascii="Times New Roman" w:hAnsi="Times New Roman" w:cs="Times New Roman"/>
-        </w:rPr>
-        <w:t xml:space="preserve"> alle medlemmene jobbet med hver</w:t>
-      </w:r>
-      <w:r>
-        <w:rPr>
-          <w:rFonts w:ascii="Times New Roman" w:hAnsi="Times New Roman" w:cs="Times New Roman"/>
-        </w:rPr>
-        <w:t xml:space="preserve">t sitt område, og hatt sin egen mappestruktur. Alle </w:t>
-      </w:r>
-      <w:r>
-        <w:rPr>
-          <w:rFonts w:ascii="Times New Roman" w:hAnsi="Times New Roman" w:cs="Times New Roman"/>
-        </w:rPr>
-        <w:t xml:space="preserve">Java-klassene skulle kommenteres og testene skulle teste for alt som var relevant. </w:t>
-      </w:r>
-      <w:r>
-        <w:rPr>
-          <w:rFonts w:ascii="Times New Roman" w:hAnsi="Times New Roman" w:cs="Times New Roman"/>
-        </w:rPr>
-        <w:t>For min del ble det å fullført introduksjons-stegene i front-end, altså at brukeren skulle kunne ta dynamiske valg, i tillegg til å hente ut posisjonstilgang og varslingstilgang.</w:t>
-      </w:r>
-      <w:r>
-        <w:rPr>
-          <w:rFonts w:ascii="Times New Roman" w:hAnsi="Times New Roman" w:cs="Times New Roman"/>
-        </w:rPr>
-        <w:t xml:space="preserve"> </w:t>
-      </w:r>
-    </w:p>
-    <w:p>
-      <w:pPr>
-        <w:pStyle w:val="Overskrift2"/>
-        <w:spacing w:line="360" w:lineRule="auto"/>
-        <w:rPr>
-          <w:rFonts w:ascii="Times New Roman" w:hAnsi="Times New Roman" w:cs="Times New Roman"/>
-          <w:color w:val="auto"/>
-        </w:rPr>
-      </w:pPr>
-      <w:r>
-        <w:rPr>
-          <w:rFonts w:ascii="Times New Roman" w:hAnsi="Times New Roman" w:cs="Times New Roman"/>
-          <w:color w:val="auto"/>
-        </w:rPr>
-        <w:t>Tanker rundt gruppearbeid</w:t>
-      </w:r>
-    </w:p>
-    <w:p>
-      <w:pPr>
-        <w:spacing w:line="360" w:lineRule="auto"/>
-        <w:rPr>
-          <w:rFonts w:ascii="Times New Roman" w:hAnsi="Times New Roman" w:cs="Times New Roman"/>
-        </w:rPr>
-      </w:pPr>
-      <w:r>
-        <w:rPr>
-          <w:rFonts w:ascii="Times New Roman" w:hAnsi="Times New Roman" w:cs="Times New Roman"/>
-        </w:rPr>
-        <w:t>Mine tanker rundt gruppea</w:t>
-      </w:r>
-      <w:r>
-        <w:rPr>
-          <w:rFonts w:ascii="Times New Roman" w:hAnsi="Times New Roman" w:cs="Times New Roman"/>
-        </w:rPr>
-        <w:t xml:space="preserve">rbeidet er stort </w:t>
-      </w:r>
-      <w:r>
-        <w:rPr>
-          <w:rFonts w:ascii="Times New Roman" w:hAnsi="Times New Roman" w:cs="Times New Roman"/>
-        </w:rPr>
-        <w:t xml:space="preserve">sett </w:t>
-      </w:r>
-      <w:r>
-        <w:rPr>
-          <w:rFonts w:ascii="Times New Roman" w:hAnsi="Times New Roman" w:cs="Times New Roman"/>
-        </w:rPr>
-        <w:t>positive</w:t>
-      </w:r>
-      <w:r>
-        <w:rPr>
-          <w:rFonts w:ascii="Times New Roman" w:hAnsi="Times New Roman" w:cs="Times New Roman"/>
-        </w:rPr>
-        <w:t>. Jeg føler vi alltid har hatt god kommunikasjon, fordelt oppgaver etter beste evne</w:t>
-      </w:r>
-      <w:r>
-        <w:rPr>
-          <w:rFonts w:ascii="Times New Roman" w:hAnsi="Times New Roman" w:cs="Times New Roman"/>
-        </w:rPr>
-        <w:t xml:space="preserve"> og alle har bidratt. Likevel har det vært stunder, hvor jeg</w:t>
-      </w:r>
-      <w:r>
-        <w:rPr>
-          <w:rFonts w:ascii="Times New Roman" w:hAnsi="Times New Roman" w:cs="Times New Roman"/>
-        </w:rPr>
-        <w:t>,</w:t>
-      </w:r>
-      <w:r>
-        <w:rPr>
-          <w:rFonts w:ascii="Times New Roman" w:hAnsi="Times New Roman" w:cs="Times New Roman"/>
-        </w:rPr>
-        <w:t xml:space="preserve"> og kanskje Andreas har følt på at vi har gjort mer </w:t>
-      </w:r>
-      <w:r>
-        <w:rPr>
-          <w:rFonts w:ascii="Times New Roman" w:hAnsi="Times New Roman" w:cs="Times New Roman"/>
-        </w:rPr>
-        <w:t>enn andre på gruppa. Dette vil igjen gjenspeiles i timelista</w:t>
-      </w:r>
-      <w:r>
-        <w:rPr>
-          <w:rFonts w:ascii="Times New Roman" w:hAnsi="Times New Roman" w:cs="Times New Roman"/>
-        </w:rPr>
-        <w:t xml:space="preserve">. Mye av dette kommer av kunnskap og interesse. Jeg og </w:t>
-      </w:r>
-      <w:r>
-        <w:rPr>
-          <w:rFonts w:ascii="Times New Roman" w:hAnsi="Times New Roman" w:cs="Times New Roman"/>
-        </w:rPr>
-        <w:lastRenderedPageBreak/>
-        <w:t>Andreas er muligens mer interessert</w:t>
-      </w:r>
-      <w:r>
-        <w:rPr>
-          <w:rFonts w:ascii="Times New Roman" w:hAnsi="Times New Roman" w:cs="Times New Roman"/>
-        </w:rPr>
-        <w:t xml:space="preserve">, enn andre på gruppa, Totalt sett er jeg personlig </w:t>
-      </w:r>
-      <w:r>
-        <w:rPr>
-          <w:rFonts w:ascii="Times New Roman" w:hAnsi="Times New Roman" w:cs="Times New Roman"/>
-        </w:rPr>
-        <w:t>fornøyd med gruppearbeidet.</w:t>
-      </w:r>
-    </w:p>
-    <w:p>
-      <w:pPr>
-        <w:pStyle w:val="Overskrift2"/>
-        <w:spacing w:line="360" w:lineRule="auto"/>
-        <w:rPr>
-          <w:rFonts w:ascii="Times New Roman" w:hAnsi="Times New Roman" w:cs="Times New Roman"/>
-          <w:color w:val="auto"/>
-        </w:rPr>
-      </w:pPr>
-    </w:p>
-    <w:p>
-      <w:pPr>
-        <w:pStyle w:val="Overskrift2"/>
-        <w:spacing w:line="360" w:lineRule="auto"/>
-        <w:rPr>
-          <w:rFonts w:ascii="Times New Roman" w:hAnsi="Times New Roman" w:cs="Times New Roman"/>
-          <w:color w:val="auto"/>
-        </w:rPr>
-      </w:pPr>
-      <w:r>
-        <w:rPr>
-          <w:rFonts w:ascii="Times New Roman" w:hAnsi="Times New Roman" w:cs="Times New Roman"/>
-          <w:color w:val="auto"/>
-        </w:rPr>
-        <w:t>Lærdom</w:t>
-      </w:r>
-    </w:p>
-    <w:p>
-      <w:pPr>
-        <w:spacing w:line="360" w:lineRule="auto"/>
-        <w:rPr>
-          <w:rFonts w:ascii="Times New Roman" w:hAnsi="Times New Roman" w:cs="Times New Roman"/>
-        </w:rPr>
-      </w:pPr>
-      <w:r>
-        <w:rPr>
-          <w:rFonts w:ascii="Times New Roman" w:hAnsi="Times New Roman" w:cs="Times New Roman"/>
-        </w:rPr>
-        <w:t xml:space="preserve">Dette prosjektet </w:t>
-      </w:r>
-      <w:r>
-        <w:rPr>
-          <w:rFonts w:ascii="Times New Roman" w:hAnsi="Times New Roman" w:cs="Times New Roman"/>
-        </w:rPr>
-        <w:t xml:space="preserve">har for meg vært veldig lærerikt. </w:t>
-      </w:r>
-      <w:r>
-        <w:rPr>
-          <w:rFonts w:ascii="Times New Roman" w:hAnsi="Times New Roman" w:cs="Times New Roman"/>
-        </w:rPr>
-        <w:t xml:space="preserve">Jeg kan jo begynne med GitHub. GitHub er </w:t>
-      </w:r>
-      <w:r>
-        <w:rPr>
-          <w:rFonts w:ascii="Times New Roman" w:hAnsi="Times New Roman" w:cs="Times New Roman"/>
-        </w:rPr>
-        <w:t>for så vidt</w:t>
-      </w:r>
-      <w:r>
-        <w:rPr>
-          <w:rFonts w:ascii="Times New Roman" w:hAnsi="Times New Roman" w:cs="Times New Roman"/>
-        </w:rPr>
-        <w:t xml:space="preserve"> ikke noe nytt for oss</w:t>
-      </w:r>
-      <w:r>
-        <w:rPr>
-          <w:rFonts w:ascii="Times New Roman" w:hAnsi="Times New Roman" w:cs="Times New Roman"/>
-        </w:rPr>
-        <w:t xml:space="preserve">, vi har brukt det jevnlig i ulike fag, men </w:t>
-      </w:r>
-      <w:r>
-        <w:rPr>
-          <w:rFonts w:ascii="Times New Roman" w:hAnsi="Times New Roman" w:cs="Times New Roman"/>
-        </w:rPr>
-        <w:t>vi har aldri brukt det i samarbeid med andre personer, og aldri utnyttet ulike «</w:t>
-      </w:r>
-      <w:proofErr w:type="spellStart"/>
-      <w:r>
-        <w:rPr>
-          <w:rFonts w:ascii="Times New Roman" w:hAnsi="Times New Roman" w:cs="Times New Roman"/>
-        </w:rPr>
-        <w:t>branches</w:t>
-      </w:r>
-      <w:proofErr w:type="spellEnd"/>
-      <w:r>
-        <w:rPr>
-          <w:rFonts w:ascii="Times New Roman" w:hAnsi="Times New Roman" w:cs="Times New Roman"/>
-        </w:rPr>
-        <w:t>».</w:t>
-      </w:r>
-      <w:r>
-        <w:rPr>
-          <w:rFonts w:ascii="Times New Roman" w:hAnsi="Times New Roman" w:cs="Times New Roman"/>
-        </w:rPr>
-        <w:t xml:space="preserve"> Hvordan man strukturerer dette og </w:t>
-      </w:r>
-      <w:r>
-        <w:rPr>
-          <w:rFonts w:ascii="Times New Roman" w:hAnsi="Times New Roman" w:cs="Times New Roman"/>
-        </w:rPr>
-        <w:t xml:space="preserve">gjør </w:t>
-      </w:r>
-      <w:proofErr w:type="spellStart"/>
-      <w:r>
-        <w:rPr>
-          <w:rFonts w:ascii="Times New Roman" w:hAnsi="Times New Roman" w:cs="Times New Roman"/>
-        </w:rPr>
-        <w:t>merges</w:t>
-      </w:r>
-      <w:proofErr w:type="spellEnd"/>
-      <w:r>
-        <w:rPr>
-          <w:rFonts w:ascii="Times New Roman" w:hAnsi="Times New Roman" w:cs="Times New Roman"/>
-        </w:rPr>
-        <w:t xml:space="preserve"> også videre, har vært en veldig lærerik prosess, som jeg vet jeg for bruk for videre.</w:t>
-      </w:r>
-    </w:p>
-    <w:p>
-      <w:pPr>
-        <w:spacing w:line="360" w:lineRule="auto"/>
-        <w:rPr>
-          <w:rFonts w:ascii="Times New Roman" w:hAnsi="Times New Roman" w:cs="Times New Roman"/>
-        </w:rPr>
-      </w:pPr>
-      <w:r>
-        <w:rPr>
-          <w:rFonts w:ascii="Times New Roman" w:hAnsi="Times New Roman" w:cs="Times New Roman"/>
-        </w:rPr>
-        <w:t xml:space="preserve">I tillegg har jeg jo måtte lære meg et nytt kodespråk og </w:t>
-      </w:r>
-      <w:proofErr w:type="spellStart"/>
-      <w:r>
-        <w:rPr>
-          <w:rFonts w:ascii="Times New Roman" w:hAnsi="Times New Roman" w:cs="Times New Roman"/>
-        </w:rPr>
-        <w:t>byggeverktøy</w:t>
-      </w:r>
-      <w:proofErr w:type="spellEnd"/>
+        <w:t xml:space="preserve"> Master</w:t>
+      </w:r>
+      <w:r>
+        <w:rPr>
+          <w:rFonts w:ascii="Times New Roman" w:hAnsi="Times New Roman" w:cs="Times New Roman"/>
+        </w:rPr>
+        <w:t xml:space="preserve"> i dette prosjektet. Det kommer litt naturlig, ettersom alle i gruppa er veldig «forsiktige» av seg</w:t>
+      </w:r>
+      <w:r>
+        <w:rPr>
+          <w:rFonts w:ascii="Times New Roman" w:hAnsi="Times New Roman" w:cs="Times New Roman"/>
+        </w:rPr>
+        <w:t xml:space="preserve">. </w:t>
+      </w:r>
+      <w:r>
+        <w:rPr>
+          <w:rFonts w:ascii="Times New Roman" w:hAnsi="Times New Roman" w:cs="Times New Roman"/>
+        </w:rPr>
+        <w:t xml:space="preserve">Det er </w:t>
+      </w:r>
+      <w:r>
+        <w:rPr>
+          <w:rFonts w:ascii="Times New Roman" w:hAnsi="Times New Roman" w:cs="Times New Roman"/>
+        </w:rPr>
+        <w:t>også en</w:t>
+      </w:r>
+      <w:r>
+        <w:rPr>
+          <w:rFonts w:ascii="Times New Roman" w:hAnsi="Times New Roman" w:cs="Times New Roman"/>
+        </w:rPr>
+        <w:t xml:space="preserve"> fellesnevner for mange i gruppa, at eget initiativ er</w:t>
+      </w:r>
+      <w:r>
+        <w:rPr>
+          <w:rFonts w:ascii="Times New Roman" w:hAnsi="Times New Roman" w:cs="Times New Roman"/>
+        </w:rPr>
+        <w:t xml:space="preserve"> vanskelig</w:t>
+      </w:r>
+      <w:r>
+        <w:rPr>
+          <w:rFonts w:ascii="Times New Roman" w:hAnsi="Times New Roman" w:cs="Times New Roman"/>
+        </w:rPr>
+        <w:t>.</w:t>
+      </w:r>
+    </w:p>
+    <w:p>
+      <w:pPr>
+        <w:spacing w:line="360" w:lineRule="auto"/>
+        <w:rPr>
+          <w:rFonts w:ascii="Times New Roman" w:hAnsi="Times New Roman" w:cs="Times New Roman"/>
+        </w:rPr>
+      </w:pPr>
+    </w:p>
+    <w:p>
+      <w:pPr>
+        <w:spacing w:line="360" w:lineRule="auto"/>
+        <w:rPr>
+          <w:rFonts w:ascii="Times New Roman" w:hAnsi="Times New Roman" w:cs="Times New Roman"/>
+        </w:rPr>
+      </w:pPr>
+      <w:r>
+        <w:rPr>
+          <w:rFonts w:ascii="Times New Roman" w:hAnsi="Times New Roman" w:cs="Times New Roman"/>
+        </w:rPr>
+        <w:t>Jeg vil positivt trekke frem Andreas og Sebastian i den forstand at de er gode på kommunikasjon</w:t>
+      </w:r>
       <w:r>
         <w:rPr>
           <w:rFonts w:ascii="Times New Roman" w:hAnsi="Times New Roman" w:cs="Times New Roman"/>
         </w:rPr>
         <w:t xml:space="preserve">, </w:t>
       </w:r>
-      <w:proofErr w:type="spellStart"/>
-      <w:r>
-        <w:rPr>
-          <w:rFonts w:ascii="Times New Roman" w:hAnsi="Times New Roman" w:cs="Times New Roman"/>
-        </w:rPr>
-        <w:t>Vue</w:t>
-      </w:r>
-      <w:proofErr w:type="spellEnd"/>
-      <w:r>
-        <w:rPr>
-          <w:rFonts w:ascii="Times New Roman" w:hAnsi="Times New Roman" w:cs="Times New Roman"/>
-        </w:rPr>
-        <w:t xml:space="preserve"> og </w:t>
-      </w:r>
-      <w:proofErr w:type="spellStart"/>
-      <w:r>
-        <w:rPr>
-          <w:rFonts w:ascii="Times New Roman" w:hAnsi="Times New Roman" w:cs="Times New Roman"/>
-        </w:rPr>
-        <w:t>Quasar</w:t>
-      </w:r>
-      <w:proofErr w:type="spellEnd"/>
-      <w:r>
-        <w:rPr>
-          <w:rFonts w:ascii="Times New Roman" w:hAnsi="Times New Roman" w:cs="Times New Roman"/>
-        </w:rPr>
-        <w:t xml:space="preserve">. Dette er jo </w:t>
-      </w:r>
-      <w:r>
-        <w:rPr>
-          <w:rFonts w:ascii="Times New Roman" w:hAnsi="Times New Roman" w:cs="Times New Roman"/>
-        </w:rPr>
-        <w:t>for så vidt</w:t>
-      </w:r>
-      <w:r>
-        <w:rPr>
-          <w:rFonts w:ascii="Times New Roman" w:hAnsi="Times New Roman" w:cs="Times New Roman"/>
-        </w:rPr>
-        <w:t xml:space="preserve"> langt utenfor pensum, og strengt talt ikke nødvendig. Likevel har det vært en veldig gøy og lærerik opplevelse</w:t>
+      <w:r>
+        <w:rPr>
+          <w:rFonts w:ascii="Times New Roman" w:hAnsi="Times New Roman" w:cs="Times New Roman"/>
+        </w:rPr>
+        <w:t xml:space="preserve">og </w:t>
+      </w:r>
+      <w:r>
+        <w:rPr>
+          <w:rFonts w:ascii="Times New Roman" w:hAnsi="Times New Roman" w:cs="Times New Roman"/>
+        </w:rPr>
+        <w:t xml:space="preserve">flinke på å </w:t>
+      </w:r>
+      <w:r>
+        <w:rPr>
+          <w:rFonts w:ascii="Times New Roman" w:hAnsi="Times New Roman" w:cs="Times New Roman"/>
+        </w:rPr>
+        <w:t xml:space="preserve">spørre om hva som trengs å gjøres. </w:t>
+      </w:r>
+      <w:r>
+        <w:rPr>
+          <w:rFonts w:ascii="Times New Roman" w:hAnsi="Times New Roman" w:cs="Times New Roman"/>
+        </w:rPr>
+        <w:t xml:space="preserve">Disse to har vært særdeles flinke til å spørre om arbeidsoppgaver hvis de ikke </w:t>
+      </w:r>
+      <w:r>
+        <w:rPr>
+          <w:rFonts w:ascii="Times New Roman" w:hAnsi="Times New Roman" w:cs="Times New Roman"/>
+        </w:rPr>
+        <w:t>har tatt initiativet</w:t>
+      </w:r>
+      <w:r>
+        <w:rPr>
+          <w:rFonts w:ascii="Times New Roman" w:hAnsi="Times New Roman" w:cs="Times New Roman"/>
+        </w:rPr>
+        <w:t xml:space="preserve"> selv</w:t>
+      </w:r>
+      <w:r>
+        <w:rPr>
+          <w:rFonts w:ascii="Times New Roman" w:hAnsi="Times New Roman" w:cs="Times New Roman"/>
+        </w:rPr>
+        <w:t>.</w:t>
+      </w:r>
+      <w:r>
+        <w:rPr>
+          <w:rFonts w:ascii="Times New Roman" w:hAnsi="Times New Roman" w:cs="Times New Roman"/>
+        </w:rPr>
+        <w:t xml:space="preserve"> Generelt sett har de også vært flinke til å </w:t>
+      </w:r>
+      <w:r>
+        <w:rPr>
+          <w:rFonts w:ascii="Times New Roman" w:hAnsi="Times New Roman" w:cs="Times New Roman"/>
+        </w:rPr>
+        <w:t>lære seg selv det som trengs for utviklingen av prosjektet, og kommunisere dette videre til alle.</w:t>
+      </w:r>
+      <w:r>
+        <w:rPr>
+          <w:rFonts w:ascii="Times New Roman" w:hAnsi="Times New Roman" w:cs="Times New Roman"/>
+        </w:rPr>
+        <w:t xml:space="preserve"> Mye av dette kommer nok også av at vi har jobbet sammen lengere enn resterende medlemmer.</w:t>
+      </w:r>
+    </w:p>
+    <w:p>
+      <w:pPr>
+        <w:spacing w:line="360" w:lineRule="auto"/>
+        <w:rPr>
+          <w:rFonts w:ascii="Times New Roman" w:hAnsi="Times New Roman" w:cs="Times New Roman"/>
+        </w:rPr>
+      </w:pPr>
+    </w:p>
+    <w:p>
+      <w:pPr>
+        <w:spacing w:line="360" w:lineRule="auto"/>
+        <w:rPr>
+          <w:rFonts w:ascii="Times New Roman" w:hAnsi="Times New Roman" w:cs="Times New Roman"/>
+        </w:rPr>
+      </w:pPr>
+      <w:r>
+        <w:rPr>
+          <w:rFonts w:ascii="Times New Roman" w:hAnsi="Times New Roman" w:cs="Times New Roman"/>
+        </w:rPr>
+        <w:t xml:space="preserve">Khalid har ikke vært like flink tidlig i prosjektet, og har også vært mindre tilgjengelig enn de forrige-nevnte. Dette er fordi han bor et stykke unna, og ikke går </w:t>
+      </w:r>
+      <w:r>
+        <w:rPr>
+          <w:rFonts w:ascii="Times New Roman" w:hAnsi="Times New Roman" w:cs="Times New Roman"/>
+        </w:rPr>
+        <w:t xml:space="preserve">nøyaktig </w:t>
+      </w:r>
+      <w:r>
+        <w:rPr>
+          <w:rFonts w:ascii="Times New Roman" w:hAnsi="Times New Roman" w:cs="Times New Roman"/>
+        </w:rPr>
+        <w:t xml:space="preserve">samme studieløp som resten av oss. Han </w:t>
+      </w:r>
+      <w:r>
+        <w:rPr>
+          <w:rFonts w:ascii="Times New Roman" w:hAnsi="Times New Roman" w:cs="Times New Roman"/>
+        </w:rPr>
+        <w:t xml:space="preserve">hentet seg derimot inn senere i prosjektet, </w:t>
+      </w:r>
+      <w:r>
+        <w:rPr>
+          <w:rFonts w:ascii="Times New Roman" w:hAnsi="Times New Roman" w:cs="Times New Roman"/>
+        </w:rPr>
+        <w:t xml:space="preserve">og har deltatt mye, og vært flink til å </w:t>
+      </w:r>
+      <w:r>
+        <w:rPr>
+          <w:rFonts w:ascii="Times New Roman" w:hAnsi="Times New Roman" w:cs="Times New Roman"/>
+        </w:rPr>
+        <w:t>gjøre oppgaver på eget initiativ og spørre andre i gruppa, hvis han er usikker.</w:t>
+      </w:r>
+      <w:r>
+        <w:rPr>
+          <w:rFonts w:ascii="Times New Roman" w:hAnsi="Times New Roman" w:cs="Times New Roman"/>
+        </w:rPr>
+        <w:t xml:space="preserve"> Khalid har også vært tilgjengelig på Discord </w:t>
+      </w:r>
+      <w:r>
+        <w:rPr>
+          <w:rFonts w:ascii="Times New Roman" w:hAnsi="Times New Roman" w:cs="Times New Roman"/>
+        </w:rPr>
+        <w:t>hele tiden, og deltatt på video</w:t>
+      </w:r>
+      <w:r>
+        <w:rPr>
+          <w:rFonts w:ascii="Times New Roman" w:hAnsi="Times New Roman" w:cs="Times New Roman"/>
+        </w:rPr>
+        <w:t>chat</w:t>
+      </w:r>
+      <w:r>
+        <w:rPr>
+          <w:rFonts w:ascii="Times New Roman" w:hAnsi="Times New Roman" w:cs="Times New Roman"/>
+        </w:rPr>
+        <w:t>, hvis han ikke klarte å møte på skolen.</w:t>
+      </w:r>
+      <w:r>
+        <w:rPr>
+          <w:rFonts w:ascii="Times New Roman" w:hAnsi="Times New Roman" w:cs="Times New Roman"/>
+        </w:rPr>
+        <w:t xml:space="preserve"> Khalid gjør oppgavene sine bra, og </w:t>
+      </w:r>
+      <w:r>
+        <w:rPr>
+          <w:rFonts w:ascii="Times New Roman" w:hAnsi="Times New Roman" w:cs="Times New Roman"/>
+        </w:rPr>
+        <w:t>hvis vi har påpekt eventuelle forbedringer, har han utført disse så straks han har mulighet.</w:t>
+      </w:r>
+    </w:p>
+    <w:p>
+      <w:pPr>
+        <w:spacing w:line="360" w:lineRule="auto"/>
+        <w:rPr>
+          <w:rFonts w:ascii="Times New Roman" w:hAnsi="Times New Roman" w:cs="Times New Roman"/>
+        </w:rPr>
+      </w:pPr>
+    </w:p>
+    <w:p>
+      <w:pPr>
+        <w:spacing w:line="360" w:lineRule="auto"/>
+        <w:rPr>
+          <w:rFonts w:ascii="Times New Roman" w:hAnsi="Times New Roman" w:cs="Times New Roman"/>
+        </w:rPr>
+      </w:pPr>
+      <w:r>
+        <w:rPr>
+          <w:rFonts w:ascii="Times New Roman" w:hAnsi="Times New Roman" w:cs="Times New Roman"/>
+        </w:rPr>
+        <w:t xml:space="preserve">Ida </w:t>
+      </w:r>
+      <w:r>
+        <w:rPr>
+          <w:rFonts w:ascii="Times New Roman" w:hAnsi="Times New Roman" w:cs="Times New Roman"/>
+        </w:rPr>
+        <w:t>gjør arbeidsoppgavene sine særdeles godt, men er ikke like god på kommunikasjon som resten av gruppa</w:t>
+      </w:r>
+      <w:r>
+        <w:rPr>
+          <w:rFonts w:ascii="Times New Roman" w:hAnsi="Times New Roman" w:cs="Times New Roman"/>
+        </w:rPr>
+        <w:t>. Hun er mindre aktiv på Discord</w:t>
+      </w:r>
+      <w:r>
+        <w:rPr>
+          <w:rFonts w:ascii="Times New Roman" w:hAnsi="Times New Roman" w:cs="Times New Roman"/>
+        </w:rPr>
+        <w:t>, og ikke like lett å få tak i som resten av medlemmene. Hun tar også mindre initiativ når det kommer til arbeidsoppgaver</w:t>
       </w:r>
       <w:r>
         <w:rPr>
@@ -1117,179 +1876,125 @@
         </w:rPr>
         <w:t xml:space="preserve">. </w:t>
       </w:r>
-    </w:p>
-    <w:p>
-      <w:pPr>
-        <w:spacing w:line="360" w:lineRule="auto"/>
-        <w:rPr>
-          <w:rFonts w:ascii="Times New Roman" w:hAnsi="Times New Roman" w:cs="Times New Roman"/>
-        </w:rPr>
-      </w:pPr>
-      <w:r>
-        <w:rPr>
-          <w:rFonts w:ascii="Times New Roman" w:hAnsi="Times New Roman" w:cs="Times New Roman"/>
-        </w:rPr>
-        <w:t xml:space="preserve">Vi har også lært flere metoder å jobbe på, </w:t>
-      </w:r>
-      <w:r>
-        <w:rPr>
-          <w:rFonts w:ascii="Times New Roman" w:hAnsi="Times New Roman" w:cs="Times New Roman"/>
-        </w:rPr>
-        <w:t xml:space="preserve">både når det kommer til </w:t>
-      </w:r>
-      <w:r>
-        <w:rPr>
-          <w:rFonts w:ascii="Times New Roman" w:hAnsi="Times New Roman" w:cs="Times New Roman"/>
-        </w:rPr>
-        <w:t>gruppearbeid,</w:t>
-      </w:r>
-      <w:r>
-        <w:rPr>
-          <w:rFonts w:ascii="Times New Roman" w:hAnsi="Times New Roman" w:cs="Times New Roman"/>
-        </w:rPr>
-        <w:t xml:space="preserve"> men også </w:t>
-      </w:r>
-      <w:r>
-        <w:rPr>
-          <w:rFonts w:ascii="Times New Roman" w:hAnsi="Times New Roman" w:cs="Times New Roman"/>
-        </w:rPr>
-        <w:t>måte</w:t>
-      </w:r>
-      <w:r>
-        <w:rPr>
-          <w:rFonts w:ascii="Times New Roman" w:hAnsi="Times New Roman" w:cs="Times New Roman"/>
-        </w:rPr>
-        <w:t>r man kan gå frem på når man skal kode.</w:t>
-      </w:r>
-    </w:p>
-    <w:p>
-      <w:pPr>
-        <w:spacing w:line="360" w:lineRule="auto"/>
-        <w:rPr>
-          <w:rFonts w:ascii="Times New Roman" w:hAnsi="Times New Roman" w:cs="Times New Roman"/>
-        </w:rPr>
-      </w:pPr>
-      <w:r>
-        <w:rPr>
-          <w:rFonts w:ascii="Times New Roman" w:hAnsi="Times New Roman" w:cs="Times New Roman"/>
-        </w:rPr>
-        <w:t>Totalt sett har dette prosjektet</w:t>
-      </w:r>
-      <w:r>
-        <w:rPr>
-          <w:rFonts w:ascii="Times New Roman" w:hAnsi="Times New Roman" w:cs="Times New Roman"/>
-        </w:rPr>
-        <w:t xml:space="preserve"> </w:t>
-      </w:r>
-      <w:r>
-        <w:rPr>
-          <w:rFonts w:ascii="Times New Roman" w:hAnsi="Times New Roman" w:cs="Times New Roman"/>
-        </w:rPr>
-        <w:t xml:space="preserve">vært veldig lærerikt, og jeg tror virkelig jeg får </w:t>
-      </w:r>
-      <w:r>
-        <w:rPr>
-          <w:rFonts w:ascii="Times New Roman" w:hAnsi="Times New Roman" w:cs="Times New Roman"/>
-        </w:rPr>
-        <w:t>bruk for mye av det jeg har lært i andre kurs, og senere i livet.</w:t>
-      </w:r>
-    </w:p>
-    <w:p>
-      <w:pPr>
-        <w:pStyle w:val="Overskrift2"/>
-        <w:spacing w:line="360" w:lineRule="auto"/>
-        <w:rPr>
-          <w:rFonts w:ascii="Times New Roman" w:hAnsi="Times New Roman" w:cs="Times New Roman"/>
-          <w:color w:val="auto"/>
-        </w:rPr>
-      </w:pPr>
-      <w:r>
-        <w:rPr>
-          <w:rFonts w:ascii="Times New Roman" w:hAnsi="Times New Roman" w:cs="Times New Roman"/>
-          <w:color w:val="auto"/>
-        </w:rPr>
-        <w:t>Timeliste:</w:t>
-      </w:r>
-    </w:p>
-    <w:p>
-      <w:pPr>
-        <w:spacing w:line="360" w:lineRule="auto"/>
-        <w:rPr>
-          <w:rFonts w:ascii="Times New Roman" w:hAnsi="Times New Roman" w:cs="Times New Roman"/>
-        </w:rPr>
-      </w:pPr>
-      <w:r>
-        <w:rPr>
-          <w:rFonts w:ascii="Times New Roman" w:hAnsi="Times New Roman" w:cs="Times New Roman"/>
-        </w:rPr>
-        <w:t>Timelisten finner du/dere vedlagt i .</w:t>
-      </w:r>
-      <w:proofErr w:type="spellStart"/>
-      <w:r>
-        <w:rPr>
-          <w:rFonts w:ascii="Times New Roman" w:hAnsi="Times New Roman" w:cs="Times New Roman"/>
-        </w:rPr>
-        <w:t>zip</w:t>
-      </w:r>
-      <w:proofErr w:type="spellEnd"/>
-      <w:r>
-        <w:rPr>
-          <w:rFonts w:ascii="Times New Roman" w:hAnsi="Times New Roman" w:cs="Times New Roman"/>
-        </w:rPr>
-        <w:t>-</w:t>
-      </w:r>
-      <w:r>
-        <w:rPr>
-          <w:rFonts w:ascii="Times New Roman" w:hAnsi="Times New Roman" w:cs="Times New Roman"/>
-        </w:rPr>
-        <w:t>mappen</w:t>
-      </w:r>
-      <w:r>
-        <w:rPr>
-          <w:rFonts w:ascii="Times New Roman" w:hAnsi="Times New Roman" w:cs="Times New Roman"/>
-        </w:rPr>
-        <w:t xml:space="preserve">, sammen med de andre filene, samt på GitHub. Denne vil </w:t>
-      </w:r>
-      <w:r>
-        <w:rPr>
-          <w:rFonts w:ascii="Times New Roman" w:hAnsi="Times New Roman" w:cs="Times New Roman"/>
-        </w:rPr>
-        <w:t>gi</w:t>
-      </w:r>
-      <w:r>
-        <w:rPr>
-          <w:rFonts w:ascii="Times New Roman" w:hAnsi="Times New Roman" w:cs="Times New Roman"/>
-        </w:rPr>
-        <w:t xml:space="preserve"> dere</w:t>
-      </w:r>
-      <w:r>
-        <w:rPr>
-          <w:rFonts w:ascii="Times New Roman" w:hAnsi="Times New Roman" w:cs="Times New Roman"/>
-        </w:rPr>
-        <w:t xml:space="preserve"> et overblikk over</w:t>
-      </w:r>
-      <w:r>
-        <w:rPr>
-          <w:rFonts w:ascii="Times New Roman" w:hAnsi="Times New Roman" w:cs="Times New Roman"/>
-        </w:rPr>
-        <w:t xml:space="preserve"> antall timer på</w:t>
-      </w:r>
-      <w:r>
-        <w:rPr>
-          <w:rFonts w:ascii="Times New Roman" w:hAnsi="Times New Roman" w:cs="Times New Roman"/>
-        </w:rPr>
-        <w:t xml:space="preserve"> hvert gruppemedlem, for hver sprint, og hva medlemmet </w:t>
-      </w:r>
-      <w:r>
-        <w:rPr>
-          <w:rFonts w:ascii="Times New Roman" w:hAnsi="Times New Roman" w:cs="Times New Roman"/>
-        </w:rPr>
-        <w:t>har gjort.</w:t>
+      <w:r>
+        <w:rPr>
+          <w:rFonts w:ascii="Times New Roman" w:hAnsi="Times New Roman" w:cs="Times New Roman"/>
+        </w:rPr>
+        <w:t>Ida jobber derimot veldig selvstendig og effektivt, og gjør det hun blir tildelt på en bra måte.</w:t>
+      </w:r>
+    </w:p>
+    <w:p>
+      <w:pPr>
+        <w:spacing w:line="360" w:lineRule="auto"/>
+        <w:rPr>
+          <w:rFonts w:ascii="Times New Roman" w:hAnsi="Times New Roman" w:cs="Times New Roman"/>
+        </w:rPr>
+      </w:pPr>
+    </w:p>
+    <w:p>
+      <w:pPr>
+        <w:spacing w:line="360" w:lineRule="auto"/>
+        <w:rPr>
+          <w:rFonts w:ascii="Times New Roman" w:hAnsi="Times New Roman" w:cs="Times New Roman"/>
+        </w:rPr>
+      </w:pPr>
+      <w:r>
+        <w:rPr>
+          <w:rFonts w:ascii="Times New Roman" w:hAnsi="Times New Roman" w:cs="Times New Roman"/>
+        </w:rPr>
+        <w:t>Under vil dere se et utklipp fra Insight-fanen fra GitHub</w:t>
+      </w:r>
+      <w:r>
+        <w:rPr>
+          <w:rFonts w:ascii="Times New Roman" w:hAnsi="Times New Roman" w:cs="Times New Roman"/>
+        </w:rPr>
+        <w:t xml:space="preserve"> (med forbehold om endringer i ettertid). Her vil det også gjenspeiles </w:t>
+      </w:r>
+      <w:r>
+        <w:rPr>
+          <w:rFonts w:ascii="Times New Roman" w:hAnsi="Times New Roman" w:cs="Times New Roman"/>
+        </w:rPr>
+        <w:t>hvem som har gjort mest, og hvem som har gjort mindre.</w:t>
+      </w:r>
+      <w:r>
+        <w:rPr>
+          <w:rFonts w:ascii="Times New Roman" w:hAnsi="Times New Roman" w:cs="Times New Roman"/>
+        </w:rPr>
+        <w:t xml:space="preserve"> Det er ingen overraskelse at tallene her</w:t>
+      </w:r>
+      <w:r>
+        <w:rPr>
+          <w:rFonts w:ascii="Times New Roman" w:hAnsi="Times New Roman" w:cs="Times New Roman"/>
+        </w:rPr>
+        <w:t xml:space="preserve"> også </w:t>
+      </w:r>
+      <w:r>
+        <w:rPr>
+          <w:rFonts w:ascii="Times New Roman" w:hAnsi="Times New Roman" w:cs="Times New Roman"/>
+        </w:rPr>
+        <w:t>gjenspeiles i timelisten.</w:t>
+      </w:r>
+    </w:p>
+    <w:p>
+      <w:pPr>
+        <w:spacing w:line="360" w:lineRule="auto"/>
+        <w:rPr>
+          <w:rFonts w:ascii="Times New Roman" w:hAnsi="Times New Roman" w:cs="Times New Roman"/>
+        </w:rPr>
+      </w:pPr>
+    </w:p>
+    <w:p>
+      <w:pPr>
+        <w:spacing w:line="360" w:lineRule="auto"/>
+        <w:rPr>
+          <w:rFonts w:ascii="Times New Roman" w:hAnsi="Times New Roman" w:cs="Times New Roman"/>
+        </w:rPr>
+      </w:pPr>
+      <w:r>
+        <w:rPr>
+          <w:rFonts w:ascii="Times New Roman" w:hAnsi="Times New Roman" w:cs="Times New Roman"/>
+          <w:noProof/>
+        </w:rPr>
+        <w:drawing>
+          <wp:inline distT="0" distB="0" distL="0" distR="0" wp14:anchorId="0029557B" wp14:editId="25121DCD">
+            <wp:extent cx="4465511" cy="5463753"/>
+            <wp:effectExtent l="0" t="0" r="5080" b="0"/>
+            <wp:docPr id="211956490" name="Bilde 1" descr="Et bilde som inneholder skjermbilde, Multimedieprogramvare, programvare, tekst&#10;&#10;Automatisk generert beskrivelse"/>
+            <wp:cNvGraphicFramePr>
+              <a:graphicFrameLocks xmlns:a="http://schemas.openxmlformats.org/drawingml/2006/main" noChangeAspect="1"/>
+            </wp:cNvGraphicFramePr>
+            <a:graphic xmlns:a="http://schemas.openxmlformats.org/drawingml/2006/main">
+              <a:graphicData uri="http://schemas.openxmlformats.org/drawingml/2006/picture">
+                <pic:pic xmlns:pic="http://schemas.openxmlformats.org/drawingml/2006/picture">
+                  <pic:nvPicPr>
+                    <pic:cNvPr id="211956490" name="Bilde 1" descr="Et bilde som inneholder skjermbilde, Multimedieprogramvare, programvare, tekst&#10;&#10;Automatisk generert beskrivelse"/>
+                    <pic:cNvPicPr/>
+                  </pic:nvPicPr>
+                  <pic:blipFill>
+                    <a:blip r:embed="rId7"/>
+                    <a:stretch>
+                      <a:fillRect/>
+                    </a:stretch>
+                  </pic:blipFill>
+                  <pic:spPr>
+                    <a:xfrm>
+                      <a:off x="0" y="0"/>
+                      <a:ext cx="4512228" cy="5520913"/>
+                    </a:xfrm>
+                    <a:prstGeom prst="rect">
+                      <a:avLst/>
+                    </a:prstGeom>
+                  </pic:spPr>
+                </pic:pic>
+              </a:graphicData>
+            </a:graphic>
+          </wp:inline>
+        </w:drawing>
       </w:r>
     </w:p>
     <w:sectPr>
-      <w:headerReference w:type="even" r:id="rId7"/>
-      <w:headerReference w:type="default" r:id="rId8"/>
+      <w:headerReference w:type="even" r:id="rId8"/>
+      <w:headerReference w:type="default" r:id="rId9"/>
       <w:pgSz w:w="11906" w:h="16838"/>
       <w:pgMar w:top="1417" w:right="1417" w:bottom="1417" w:left="1417" w:header="708" w:footer="708" w:gutter="0"/>
       <w:cols w:space="708"/>
@@ -1396,70 +2101,32 @@
 
 <file path=word/header2.xml><?xml version="1.0" encoding="utf-8"?>
 <w:hdr xmlns:wpc="http://schemas.microsoft.com/office/word/2010/wordprocessingCanvas" xmlns:cx="http://schemas.microsoft.com/office/drawing/2014/chartex" xmlns:cx1="http://schemas.microsoft.com/office/drawing/2015/9/8/chartex" xmlns:cx2="http://schemas.microsoft.com/office/drawing/2015/10/21/chartex" xmlns:cx3="http://schemas.microsoft.com/office/drawing/2016/5/9/chartex" xmlns:cx4="http://schemas.microsoft.com/office/drawing/2016/5/10/chartex" xmlns:cx5="http://schemas.microsoft.com/office/drawing/2016/5/11/chartex" xmlns:cx6="http://schemas.microsoft.com/office/drawing/2016/5/12/chartex" xmlns:cx7="http://schemas.microsoft.com/office/drawing/2016/5/13/chartex" xmlns:cx8="http://schemas.microsoft.com/office/drawing/2016/5/14/chartex" xmlns:mc="http://schemas.openxmlformats.org/markup-compatibility/2006" xmlns:aink="http://schemas.microsoft.com/office/drawing/2016/ink" xmlns:am3d="http://schemas.microsoft.com/office/drawing/2017/model3d" xmlns:o="urn:schemas-microsoft-com:office:office" xmlns:oel="http://schemas.microsoft.com/office/2019/extlst" xmlns:r="http://schemas.openxmlformats.org/officeDocument/2006/relationships" xmlns:m="http://schemas.openxmlformats.org/officeDocument/2006/math" xmlns:v="urn:schemas-microsoft-com:vml" xmlns:wp14="http://schemas.microsoft.com/office/word/2010/wordprocessingDrawing" xmlns:wp="http://schemas.openxmlformats.org/drawingml/2006/wordprocessingDrawing" xmlns:w10="urn:schemas-microsoft-com:office:word" xmlns:w="http://schemas.openxmlformats.org/wordprocessingml/2006/main" xmlns:w14="http://schemas.microsoft.com/office/word/2010/wordml" xmlns:w15="http://schemas.microsoft.com/office/word/2012/wordml" xmlns:w16cex="http://schemas.microsoft.com/office/word/2018/wordml/cex" xmlns:w16cid="http://schemas.microsoft.com/office/word/2016/wordml/cid" xmlns:w16="http://schemas.microsoft.com/office/word/2018/wordml" xmlns:w16du="http://schemas.microsoft.com/office/word/2023/wordml/word16du" xmlns:w16sdtdh="http://schemas.microsoft.com/office/word/2020/wordml/sdtdatahash" xmlns:w16se="http://schemas.microsoft.com/office/word/2015/wordml/symex" xmlns:wpg="http://schemas.microsoft.com/office/word/2010/wordprocessingGroup" xmlns:wpi="http://schemas.microsoft.com/office/word/2010/wordprocessingInk" xmlns:wne="http://schemas.microsoft.com/office/word/2006/wordml" xmlns:wps="http://schemas.microsoft.com/office/word/2010/wordprocessingShape" mc:Ignorable="w14 w15 w16se w16cid w16 w16cex w16sdtdh w16du wp14">
-  <w:sdt>
-    <w:sdtPr>
-      <w:rPr>
-        <w:rStyle w:val="Sidetall"/>
-      </w:rPr>
-      <w:id w:val="-782412448"/>
-      <w:docPartObj>
-        <w:docPartGallery w:val="Page Numbers (Top of Page)"/>
-        <w:docPartUnique/>
-      </w:docPartObj>
-    </w:sdtPr>
-    <w:sdtEndPr>
-      <w:rPr>
-        <w:rStyle w:val="Sidetall"/>
-      </w:rPr>
-    </w:sdtEndPr>
-    <w:sdtContent>
-      <w:p>
-        <w:pPr>
-          <w:pStyle w:val="Topptekst"/>
-          <w:framePr w:wrap="none" w:vAnchor="text" w:hAnchor="margin" w:xAlign="right" w:y="1"/>
-          <w:rPr>
-            <w:rStyle w:val="Sidetall"/>
-          </w:rPr>
-        </w:pPr>
-        <w:r>
-          <w:rPr>
-            <w:rStyle w:val="Sidetall"/>
-          </w:rPr>
-          <w:fldChar w:fldCharType="begin"/>
-        </w:r>
-        <w:r>
-          <w:rPr>
-            <w:rStyle w:val="Sidetall"/>
-          </w:rPr>
-          <w:instrText xml:space="preserve"> PAGE </w:instrText>
-        </w:r>
-        <w:r>
-          <w:rPr>
-            <w:rStyle w:val="Sidetall"/>
-          </w:rPr>
-          <w:fldChar w:fldCharType="separate"/>
-        </w:r>
-        <w:r>
-          <w:rPr>
-            <w:rStyle w:val="Sidetall"/>
-            <w:noProof/>
-          </w:rPr>
-          <w:t>1</w:t>
-        </w:r>
-        <w:r>
-          <w:rPr>
-            <w:rStyle w:val="Sidetall"/>
-          </w:rPr>
-          <w:fldChar w:fldCharType="end"/>
-        </w:r>
-      </w:p>
-    </w:sdtContent>
-  </w:sdt>
   <w:p>
     <w:pPr>
       <w:pStyle w:val="Topptekst"/>
       <w:ind w:right="360"/>
     </w:pPr>
+    <w:r>
+      <w:t>Emil Berglund</w:t>
+    </w:r>
+    <w:r>
+      <w:ptab w:relativeTo="margin" w:alignment="center" w:leader="none"/>
+    </w:r>
+    <w:r>
+      <w:t>ITF</w:t>
+    </w:r>
+    <w:r>
+      <w:t>203</w:t>
+    </w:r>
+    <w:r>
+      <w:t>19</w:t>
+    </w:r>
+    <w:r>
+      <w:ptab w:relativeTo="margin" w:alignment="right" w:leader="none"/>
+    </w:r>
+    <w:r>
+      <w:t>22.11.2024</w:t>
+    </w:r>
   </w:p>
 </w:hdr>
 </file>
@@ -2524,6 +3191,27 @@
     <w:unhideWhenUsed/>
     <w:rsid w:val="001D2A40"/>
   </w:style>
+  <w:style w:type="paragraph" w:styleId="Bunntekst">
+    <w:name w:val="footer"/>
+    <w:basedOn w:val="Normal"/>
+    <w:link w:val="BunntekstTegn"/>
+    <w:uiPriority w:val="99"/>
+    <w:unhideWhenUsed/>
+    <w:rsid w:val="00A611D1"/>
+    <w:pPr>
+      <w:tabs>
+        <w:tab w:val="center" w:pos="4536"/>
+        <w:tab w:val="right" w:pos="9072"/>
+      </w:tabs>
+    </w:pPr>
+  </w:style>
+  <w:style w:type="character" w:customStyle="1" w:styleId="BunntekstTegn">
+    <w:name w:val="Bunntekst Tegn"/>
+    <w:basedOn w:val="Standardskriftforavsnitt"/>
+    <w:link w:val="Bunntekst"/>
+    <w:uiPriority w:val="99"/>
+    <w:rsid w:val="00A611D1"/>
+  </w:style>
 </w:styles>
 </file>
 
